--- a/doc/02产品/微信/人工业务数据填写规范.docx
+++ b/doc/02产品/微信/人工业务数据填写规范.docx
@@ -1,83 +1,46 @@
 
 <file path=word/document.xml><?xml version="1.0" encoding="utf-8"?>
-<w:document xmlns:wpc="http://schemas.microsoft.com/office/word/2010/wordprocessingCanvas" xmlns:mc="http://schemas.openxmlformats.org/markup-compatibility/2006" xmlns:o="urn:schemas-microsoft-com:office:office" xmlns:r="http://schemas.openxmlformats.org/officeDocument/2006/relationships" xmlns:m="http://schemas.openxmlformats.org/officeDocument/2006/math" xmlns:v="urn:schemas-microsoft-com:vml" xmlns:wp14="http://schemas.microsoft.com/office/word/2010/wordprocessingDrawing" xmlns:wp="http://schemas.openxmlformats.org/drawingml/2006/wordprocessingDrawing" xmlns:w="http://schemas.openxmlformats.org/wordprocessingml/2006/main" xmlns:w14="http://schemas.microsoft.com/office/word/2010/wordml" xmlns:w10="urn:schemas-microsoft-com:office:word" xmlns:w15="http://schemas.microsoft.com/office/word/2012/wordml" xmlns:wpg="http://schemas.microsoft.com/office/word/2010/wordprocessingGroup" xmlns:wpi="http://schemas.microsoft.com/office/word/2010/wordprocessingInk" xmlns:wne="http://schemas.microsoft.com/office/word/2006/wordml" xmlns:wps="http://schemas.microsoft.com/office/word/2010/wordprocessingShape" xmlns:wpsCustomData="http://www.wps.cn/officeDocument/2013/wpsCustomData" mc:Ignorable="w14 w15 wp14">
+<w:document xmlns:wpc="http://schemas.microsoft.com/office/word/2010/wordprocessingCanvas" xmlns:mo="http://schemas.microsoft.com/office/mac/office/2008/main" xmlns:mc="http://schemas.openxmlformats.org/markup-compatibility/2006" xmlns:mv="urn:schemas-microsoft-com:mac:vml" xmlns:o="urn:schemas-microsoft-com:office:office" xmlns:r="http://schemas.openxmlformats.org/officeDocument/2006/relationships" xmlns:m="http://schemas.openxmlformats.org/officeDocument/2006/math" xmlns:v="urn:schemas-microsoft-com:vml" xmlns:wp14="http://schemas.microsoft.com/office/word/2010/wordprocessingDrawing" xmlns:wp="http://schemas.openxmlformats.org/drawingml/2006/wordprocessingDrawing" xmlns:w10="urn:schemas-microsoft-com:office:word" xmlns:w="http://schemas.openxmlformats.org/wordprocessingml/2006/main" xmlns:w14="http://schemas.microsoft.com/office/word/2010/wordml" xmlns:w15="http://schemas.microsoft.com/office/word/2012/wordml" xmlns:wpg="http://schemas.microsoft.com/office/word/2010/wordprocessingGroup" xmlns:wpi="http://schemas.microsoft.com/office/word/2010/wordprocessingInk" xmlns:wne="http://schemas.microsoft.com/office/word/2006/wordml" xmlns:wps="http://schemas.microsoft.com/office/word/2010/wordprocessingShape" mc:Ignorable="w14 w15 wp14">
   <w:body>
     <w:p>
       <w:pPr>
+        <w:pStyle w:val="1"/>
+      </w:pPr>
+      <w:r>
+        <w:rPr>
+          <w:rFonts w:hint="eastAsia"/>
+        </w:rPr>
+        <w:t>人工业务数据填写规范</w:t>
+      </w:r>
+    </w:p>
+    <w:p/>
+    <w:p>
+      <w:r>
+        <w:rPr>
+          <w:rFonts w:hint="eastAsia"/>
+        </w:rPr>
+        <w:t>注：图片看不清可以放大看</w:t>
+      </w:r>
+    </w:p>
+    <w:p/>
+    <w:p>
+      <w:pPr>
         <w:pStyle w:val="2"/>
-        <w:rPr>
-          <w:rFonts w:hint="eastAsia"/>
-          <w:lang w:val="en-US" w:eastAsia="zh-CN"/>
-        </w:rPr>
-      </w:pPr>
-      <w:r>
-        <w:rPr>
-          <w:rFonts w:hint="eastAsia"/>
-          <w:lang w:val="en-US" w:eastAsia="zh-CN"/>
-        </w:rPr>
-        <w:t>人工业务数据填写</w:t>
-      </w:r>
-      <w:bookmarkStart w:id="0" w:name="_GoBack"/>
-      <w:bookmarkEnd w:id="0"/>
-      <w:r>
-        <w:rPr>
-          <w:rFonts w:hint="eastAsia"/>
-          <w:lang w:val="en-US" w:eastAsia="zh-CN"/>
-        </w:rPr>
-        <w:t>规范</w:t>
-      </w:r>
-    </w:p>
-    <w:p>
-      <w:pPr>
-        <w:rPr>
-          <w:rFonts w:hint="eastAsia"/>
-          <w:lang w:val="en-US" w:eastAsia="zh-CN"/>
-        </w:rPr>
-      </w:pPr>
-    </w:p>
-    <w:p>
-      <w:pPr>
-        <w:rPr>
-          <w:rFonts w:hint="eastAsia"/>
-          <w:lang w:val="en-US" w:eastAsia="zh-CN"/>
-        </w:rPr>
-      </w:pPr>
-      <w:r>
-        <w:rPr>
-          <w:rFonts w:hint="eastAsia"/>
-          <w:lang w:val="en-US" w:eastAsia="zh-CN"/>
-        </w:rPr>
-        <w:t>注：图片看不清可以放大看</w:t>
-      </w:r>
-    </w:p>
-    <w:p>
-      <w:pPr>
-        <w:rPr>
-          <w:rFonts w:hint="eastAsia"/>
-          <w:lang w:val="en-US" w:eastAsia="zh-CN"/>
-        </w:rPr>
-      </w:pPr>
-    </w:p>
-    <w:p>
-      <w:pPr>
-        <w:pStyle w:val="3"/>
-        <w:rPr>
-          <w:rFonts w:hint="eastAsia"/>
-          <w:lang w:val="en-US" w:eastAsia="zh-CN"/>
-        </w:rPr>
-      </w:pPr>
-      <w:r>
-        <w:rPr>
-          <w:rFonts w:hint="eastAsia"/>
-          <w:lang w:val="en-US" w:eastAsia="zh-CN"/>
+      </w:pPr>
+      <w:r>
+        <w:rPr>
+          <w:rFonts w:hint="eastAsia"/>
         </w:rPr>
         <w:t>游戏信息填写规范</w:t>
       </w:r>
     </w:p>
     <w:p>
       <w:r>
+        <w:rPr>
+          <w:noProof/>
+        </w:rPr>
         <w:drawing>
-          <wp:inline distT="0" distB="0" distL="114300" distR="114300">
+          <wp:inline distT="0" distB="0" distL="114300" distR="114300" wp14:anchorId="475B9E4A" wp14:editId="20D46602">
             <wp:extent cx="4618990" cy="5638165"/>
             <wp:effectExtent l="0" t="0" r="10160" b="635"/>
             <wp:docPr id="7" name="图片 1"/>
@@ -94,7 +57,7 @@
                     </pic:cNvPicPr>
                   </pic:nvPicPr>
                   <pic:blipFill>
-                    <a:blip r:embed="rId4"/>
+                    <a:blip r:embed="rId7"/>
                     <a:stretch>
                       <a:fillRect/>
                     </a:stretch>
@@ -120,16 +83,9 @@
       </w:r>
     </w:p>
     <w:p>
-      <w:pPr>
-        <w:rPr>
-          <w:rFonts w:hint="eastAsia"/>
-          <w:lang w:val="en-US" w:eastAsia="zh-CN"/>
-        </w:rPr>
-      </w:pPr>
-      <w:r>
-        <w:rPr>
-          <w:rFonts w:hint="eastAsia"/>
-          <w:lang w:val="en-US" w:eastAsia="zh-CN"/>
+      <w:r>
+        <w:rPr>
+          <w:rFonts w:hint="eastAsia"/>
         </w:rPr>
         <w:t>必填内容包括：</w:t>
       </w:r>
@@ -140,16 +96,10 @@
           <w:ilvl w:val="0"/>
           <w:numId w:val="1"/>
         </w:numPr>
-        <w:ind w:left="420" w:leftChars="0" w:hanging="420" w:firstLineChars="0"/>
-        <w:rPr>
-          <w:rFonts w:hint="eastAsia"/>
-          <w:lang w:val="en-US" w:eastAsia="zh-CN"/>
-        </w:rPr>
-      </w:pPr>
-      <w:r>
-        <w:rPr>
-          <w:rFonts w:hint="eastAsia"/>
-          <w:lang w:val="en-US" w:eastAsia="zh-CN"/>
+      </w:pPr>
+      <w:r>
+        <w:rPr>
+          <w:rFonts w:hint="eastAsia"/>
         </w:rPr>
         <w:t>游戏平台</w:t>
       </w:r>
@@ -160,16 +110,10 @@
           <w:ilvl w:val="0"/>
           <w:numId w:val="1"/>
         </w:numPr>
-        <w:ind w:left="420" w:leftChars="0" w:hanging="420" w:firstLineChars="0"/>
-        <w:rPr>
-          <w:rFonts w:hint="eastAsia"/>
-          <w:lang w:val="en-US" w:eastAsia="zh-CN"/>
-        </w:rPr>
-      </w:pPr>
-      <w:r>
-        <w:rPr>
-          <w:rFonts w:hint="eastAsia"/>
-          <w:lang w:val="en-US" w:eastAsia="zh-CN"/>
+      </w:pPr>
+      <w:r>
+        <w:rPr>
+          <w:rFonts w:hint="eastAsia"/>
         </w:rPr>
         <w:t>国家</w:t>
       </w:r>
@@ -180,16 +124,10 @@
           <w:ilvl w:val="0"/>
           <w:numId w:val="1"/>
         </w:numPr>
-        <w:ind w:left="420" w:leftChars="0" w:hanging="420" w:firstLineChars="0"/>
-        <w:rPr>
-          <w:rFonts w:hint="eastAsia"/>
-          <w:lang w:val="en-US" w:eastAsia="zh-CN"/>
-        </w:rPr>
-      </w:pPr>
-      <w:r>
-        <w:rPr>
-          <w:rFonts w:hint="eastAsia"/>
-          <w:lang w:val="en-US" w:eastAsia="zh-CN"/>
+      </w:pPr>
+      <w:r>
+        <w:rPr>
+          <w:rFonts w:hint="eastAsia"/>
         </w:rPr>
         <w:t>图标链接</w:t>
       </w:r>
@@ -200,17 +138,12 @@
           <w:ilvl w:val="0"/>
           <w:numId w:val="1"/>
         </w:numPr>
-        <w:ind w:left="420" w:leftChars="0" w:hanging="420" w:firstLineChars="0"/>
-        <w:rPr>
-          <w:rFonts w:hint="eastAsia"/>
-          <w:lang w:val="en-US" w:eastAsia="zh-CN"/>
-        </w:rPr>
-      </w:pPr>
-      <w:r>
-        <w:rPr>
-          <w:rFonts w:hint="eastAsia"/>
-          <w:lang w:val="en-US" w:eastAsia="zh-CN"/>
-        </w:rPr>
+      </w:pPr>
+      <w:r>
+        <w:rPr>
+          <w:rFonts w:hint="eastAsia"/>
+        </w:rPr>
+        <w:lastRenderedPageBreak/>
         <w:t>海报链接</w:t>
       </w:r>
     </w:p>
@@ -220,16 +153,10 @@
           <w:ilvl w:val="0"/>
           <w:numId w:val="1"/>
         </w:numPr>
-        <w:ind w:left="420" w:leftChars="0" w:hanging="420" w:firstLineChars="0"/>
-        <w:rPr>
-          <w:rFonts w:hint="eastAsia"/>
-          <w:lang w:val="en-US" w:eastAsia="zh-CN"/>
-        </w:rPr>
-      </w:pPr>
-      <w:r>
-        <w:rPr>
-          <w:rFonts w:hint="eastAsia"/>
-          <w:lang w:val="en-US" w:eastAsia="zh-CN"/>
+      </w:pPr>
+      <w:r>
+        <w:rPr>
+          <w:rFonts w:hint="eastAsia"/>
         </w:rPr>
         <w:t>发售日期</w:t>
       </w:r>
@@ -240,16 +167,10 @@
           <w:ilvl w:val="0"/>
           <w:numId w:val="1"/>
         </w:numPr>
-        <w:ind w:left="420" w:leftChars="0" w:hanging="420" w:firstLineChars="0"/>
-        <w:rPr>
-          <w:rFonts w:hint="eastAsia"/>
-          <w:lang w:val="en-US" w:eastAsia="zh-CN"/>
-        </w:rPr>
-      </w:pPr>
-      <w:r>
-        <w:rPr>
-          <w:rFonts w:hint="eastAsia"/>
-          <w:lang w:val="en-US" w:eastAsia="zh-CN"/>
+      </w:pPr>
+      <w:r>
+        <w:rPr>
+          <w:rFonts w:hint="eastAsia"/>
         </w:rPr>
         <w:t>中文名</w:t>
       </w:r>
@@ -260,64 +181,43 @@
           <w:ilvl w:val="0"/>
           <w:numId w:val="1"/>
         </w:numPr>
-        <w:ind w:left="420" w:leftChars="0" w:hanging="420" w:firstLineChars="0"/>
-        <w:rPr>
-          <w:rFonts w:hint="eastAsia"/>
-          <w:lang w:val="en-US" w:eastAsia="zh-CN"/>
-        </w:rPr>
-      </w:pPr>
-      <w:r>
-        <w:rPr>
-          <w:rFonts w:hint="eastAsia"/>
-          <w:lang w:val="en-US" w:eastAsia="zh-CN"/>
+      </w:pPr>
+      <w:r>
+        <w:rPr>
+          <w:rFonts w:hint="eastAsia"/>
         </w:rPr>
         <w:t>英文名</w:t>
       </w:r>
     </w:p>
     <w:p>
       <w:pPr>
+        <w:pStyle w:val="2"/>
+      </w:pPr>
+      <w:r>
+        <w:rPr>
+          <w:rFonts w:hint="eastAsia"/>
+        </w:rPr>
+        <w:t>用户信息填写规范（非微信用户）</w:t>
+      </w:r>
+    </w:p>
+    <w:p>
+      <w:pPr>
         <w:pStyle w:val="3"/>
-        <w:rPr>
-          <w:rFonts w:hint="eastAsia"/>
-          <w:lang w:val="en-US" w:eastAsia="zh-CN"/>
-        </w:rPr>
-      </w:pPr>
-      <w:r>
-        <w:rPr>
-          <w:rFonts w:hint="eastAsia"/>
-          <w:lang w:val="en-US" w:eastAsia="zh-CN"/>
-        </w:rPr>
-        <w:t>用户信息填写规范（非微信用户）</w:t>
-      </w:r>
-    </w:p>
-    <w:p>
-      <w:pPr>
-        <w:pStyle w:val="4"/>
-        <w:rPr>
-          <w:rFonts w:hint="eastAsia"/>
-          <w:lang w:val="en-US" w:eastAsia="zh-CN"/>
-        </w:rPr>
-      </w:pPr>
-      <w:r>
-        <w:rPr>
-          <w:rFonts w:hint="eastAsia"/>
-          <w:lang w:val="en-US" w:eastAsia="zh-CN"/>
+      </w:pPr>
+      <w:r>
+        <w:rPr>
+          <w:rFonts w:hint="eastAsia"/>
         </w:rPr>
         <w:t>关联一个支付宝用户</w:t>
       </w:r>
     </w:p>
     <w:p>
-      <w:pPr>
-        <w:widowControl w:val="0"/>
-        <w:numPr>
-          <w:ilvl w:val="0"/>
-          <w:numId w:val="0"/>
-        </w:numPr>
-        <w:jc w:val="both"/>
-      </w:pPr>
-      <w:r>
+      <w:r>
+        <w:rPr>
+          <w:noProof/>
+        </w:rPr>
         <w:drawing>
-          <wp:inline distT="0" distB="0" distL="114300" distR="114300">
+          <wp:inline distT="0" distB="0" distL="114300" distR="114300" wp14:anchorId="0F5A2E80" wp14:editId="11B69AD3">
             <wp:extent cx="5269230" cy="3300730"/>
             <wp:effectExtent l="0" t="0" r="7620" b="13970"/>
             <wp:docPr id="1" name="图片 1"/>
@@ -334,7 +234,7 @@
                     </pic:cNvPicPr>
                   </pic:nvPicPr>
                   <pic:blipFill>
-                    <a:blip r:embed="rId5"/>
+                    <a:blip r:embed="rId8"/>
                     <a:stretch>
                       <a:fillRect/>
                     </a:stretch>
@@ -360,17 +260,12 @@
       </w:r>
     </w:p>
     <w:p>
-      <w:pPr>
-        <w:widowControl w:val="0"/>
-        <w:numPr>
-          <w:ilvl w:val="0"/>
-          <w:numId w:val="0"/>
-        </w:numPr>
-        <w:jc w:val="both"/>
-      </w:pPr>
-      <w:r>
+      <w:r>
+        <w:rPr>
+          <w:noProof/>
+        </w:rPr>
         <w:drawing>
-          <wp:inline distT="0" distB="0" distL="114300" distR="114300">
+          <wp:inline distT="0" distB="0" distL="114300" distR="114300" wp14:anchorId="255E5E94" wp14:editId="305F2A02">
             <wp:extent cx="2505075" cy="1104900"/>
             <wp:effectExtent l="0" t="0" r="9525" b="0"/>
             <wp:docPr id="2" name="图片 2"/>
@@ -387,7 +282,7 @@
                     </pic:cNvPicPr>
                   </pic:nvPicPr>
                   <pic:blipFill>
-                    <a:blip r:embed="rId6"/>
+                    <a:blip r:embed="rId9"/>
                     <a:stretch>
                       <a:fillRect/>
                     </a:stretch>
@@ -413,21 +308,13 @@
       </w:r>
     </w:p>
     <w:p>
-      <w:pPr>
-        <w:widowControl w:val="0"/>
-        <w:numPr>
-          <w:ilvl w:val="0"/>
-          <w:numId w:val="0"/>
-        </w:numPr>
-        <w:jc w:val="both"/>
-        <w:rPr>
-          <w:rFonts w:hint="eastAsia"/>
-          <w:lang w:val="en-US" w:eastAsia="zh-CN"/>
-        </w:rPr>
-      </w:pPr>
-      <w:r>
+      <w:r>
+        <w:rPr>
+          <w:noProof/>
+        </w:rPr>
+        <w:lastRenderedPageBreak/>
         <w:drawing>
-          <wp:inline distT="0" distB="0" distL="114300" distR="114300">
+          <wp:inline distT="0" distB="0" distL="114300" distR="114300" wp14:anchorId="4DDB6B30" wp14:editId="75ABEFD1">
             <wp:extent cx="2514600" cy="2466975"/>
             <wp:effectExtent l="0" t="0" r="0" b="9525"/>
             <wp:docPr id="3" name="图片 3"/>
@@ -444,7 +331,7 @@
                     </pic:cNvPicPr>
                   </pic:nvPicPr>
                   <pic:blipFill>
-                    <a:blip r:embed="rId7"/>
+                    <a:blip r:embed="rId10"/>
                     <a:stretch>
                       <a:fillRect/>
                     </a:stretch>
@@ -469,104 +356,42 @@
         </w:drawing>
       </w:r>
     </w:p>
-    <w:p>
-      <w:pPr>
-        <w:widowControl w:val="0"/>
-        <w:numPr>
-          <w:ilvl w:val="0"/>
-          <w:numId w:val="0"/>
-        </w:numPr>
-        <w:jc w:val="both"/>
-        <w:rPr>
-          <w:rFonts w:hint="eastAsia"/>
-          <w:lang w:val="en-US" w:eastAsia="zh-CN"/>
-        </w:rPr>
-      </w:pPr>
-    </w:p>
-    <w:p>
-      <w:pPr>
-        <w:pStyle w:val="4"/>
-        <w:rPr>
-          <w:rFonts w:hint="eastAsia"/>
-          <w:lang w:val="en-US" w:eastAsia="zh-CN"/>
-        </w:rPr>
-      </w:pPr>
-      <w:r>
-        <w:rPr>
-          <w:rFonts w:hint="eastAsia"/>
-          <w:lang w:val="en-US" w:eastAsia="zh-CN"/>
+    <w:p/>
+    <w:p>
+      <w:pPr>
+        <w:pStyle w:val="3"/>
+      </w:pPr>
+      <w:r>
+        <w:rPr>
+          <w:rFonts w:hint="eastAsia"/>
         </w:rPr>
         <w:t>支付宝用户要填写支付宝账号和真实姓名</w:t>
       </w:r>
     </w:p>
     <w:p>
-      <w:pPr>
-        <w:widowControl w:val="0"/>
-        <w:numPr>
-          <w:ilvl w:val="0"/>
-          <w:numId w:val="0"/>
-        </w:numPr>
-        <w:jc w:val="both"/>
-        <w:rPr>
-          <w:rFonts w:hint="eastAsia"/>
-          <w:lang w:val="en-US" w:eastAsia="zh-CN"/>
-        </w:rPr>
-      </w:pPr>
-      <w:r>
-        <w:rPr>
-          <w:rFonts w:hint="eastAsia"/>
-          <w:lang w:val="en-US" w:eastAsia="zh-CN"/>
+      <w:r>
+        <w:rPr>
+          <w:rFonts w:hint="eastAsia"/>
         </w:rPr>
         <w:t>两个途径：</w:t>
       </w:r>
     </w:p>
-    <w:p>
-      <w:pPr>
-        <w:widowControl w:val="0"/>
-        <w:numPr>
-          <w:ilvl w:val="0"/>
-          <w:numId w:val="0"/>
-        </w:numPr>
-        <w:jc w:val="both"/>
-        <w:rPr>
-          <w:rFonts w:hint="eastAsia"/>
-          <w:lang w:val="en-US" w:eastAsia="zh-CN"/>
-        </w:rPr>
-      </w:pPr>
-    </w:p>
-    <w:p>
-      <w:pPr>
-        <w:widowControl w:val="0"/>
-        <w:numPr>
-          <w:ilvl w:val="0"/>
-          <w:numId w:val="0"/>
-        </w:numPr>
-        <w:jc w:val="both"/>
-        <w:rPr>
-          <w:rFonts w:hint="eastAsia"/>
-          <w:lang w:val="en-US" w:eastAsia="zh-CN"/>
-        </w:rPr>
-      </w:pPr>
-      <w:r>
-        <w:rPr>
-          <w:rFonts w:hint="eastAsia"/>
-          <w:lang w:val="en-US" w:eastAsia="zh-CN"/>
+    <w:p/>
+    <w:p>
+      <w:r>
+        <w:rPr>
+          <w:rFonts w:hint="eastAsia"/>
         </w:rPr>
         <w:t>新建用户时，用户名（即账号）和姓名（即真实姓名）两项一定要填：</w:t>
       </w:r>
     </w:p>
     <w:p>
-      <w:pPr>
-        <w:widowControl w:val="0"/>
-        <w:numPr>
-          <w:ilvl w:val="0"/>
-          <w:numId w:val="0"/>
-        </w:numPr>
-        <w:jc w:val="both"/>
-      </w:pPr>
-      <w:r>
+      <w:r>
+        <w:rPr>
+          <w:noProof/>
+        </w:rPr>
         <w:drawing>
-          <wp:inline distT="0" distB="0" distL="114300" distR="114300">
+          <wp:inline distT="0" distB="0" distL="114300" distR="114300" wp14:anchorId="601C2DE5" wp14:editId="34198588">
             <wp:extent cx="2514600" cy="2466975"/>
             <wp:effectExtent l="0" t="0" r="0" b="9525"/>
             <wp:docPr id="4" name="图片 4"/>
@@ -583,7 +408,7 @@
                     </pic:cNvPicPr>
                   </pic:nvPicPr>
                   <pic:blipFill>
-                    <a:blip r:embed="rId8"/>
+                    <a:blip r:embed="rId11"/>
                     <a:stretch>
                       <a:fillRect/>
                     </a:stretch>
@@ -608,49 +433,23 @@
         </w:drawing>
       </w:r>
     </w:p>
-    <w:p>
-      <w:pPr>
-        <w:widowControl w:val="0"/>
-        <w:numPr>
-          <w:ilvl w:val="0"/>
-          <w:numId w:val="0"/>
-        </w:numPr>
-        <w:jc w:val="both"/>
-      </w:pPr>
-    </w:p>
-    <w:p>
-      <w:pPr>
-        <w:widowControl w:val="0"/>
-        <w:numPr>
-          <w:ilvl w:val="0"/>
-          <w:numId w:val="0"/>
-        </w:numPr>
-        <w:jc w:val="both"/>
-        <w:rPr>
-          <w:rFonts w:hint="eastAsia"/>
-          <w:lang w:val="en-US" w:eastAsia="zh-CN"/>
-        </w:rPr>
-      </w:pPr>
-      <w:r>
-        <w:rPr>
-          <w:rFonts w:hint="eastAsia"/>
-          <w:lang w:val="en-US" w:eastAsia="zh-CN"/>
+    <w:p/>
+    <w:p>
+      <w:r>
+        <w:rPr>
+          <w:rFonts w:hint="eastAsia"/>
         </w:rPr>
         <w:t>修改已有支付宝用户时：</w:t>
       </w:r>
     </w:p>
     <w:p>
-      <w:pPr>
-        <w:widowControl w:val="0"/>
-        <w:numPr>
-          <w:ilvl w:val="0"/>
-          <w:numId w:val="0"/>
-        </w:numPr>
-        <w:jc w:val="both"/>
-      </w:pPr>
-      <w:r>
+      <w:r>
+        <w:rPr>
+          <w:noProof/>
+        </w:rPr>
+        <w:lastRenderedPageBreak/>
         <w:drawing>
-          <wp:inline distT="0" distB="0" distL="114300" distR="114300">
+          <wp:inline distT="0" distB="0" distL="114300" distR="114300" wp14:anchorId="522475FE" wp14:editId="5BCF64F8">
             <wp:extent cx="5269230" cy="3300730"/>
             <wp:effectExtent l="0" t="0" r="7620" b="13970"/>
             <wp:docPr id="5" name="图片 5"/>
@@ -667,7 +466,7 @@
                     </pic:cNvPicPr>
                   </pic:nvPicPr>
                   <pic:blipFill>
-                    <a:blip r:embed="rId9"/>
+                    <a:blip r:embed="rId12"/>
                     <a:stretch>
                       <a:fillRect/>
                     </a:stretch>
@@ -692,45 +491,28 @@
         </w:drawing>
       </w:r>
     </w:p>
-    <w:p>
-      <w:pPr>
-        <w:widowControl w:val="0"/>
-        <w:numPr>
-          <w:ilvl w:val="0"/>
-          <w:numId w:val="0"/>
-        </w:numPr>
-        <w:jc w:val="both"/>
-      </w:pPr>
-    </w:p>
-    <w:p>
-      <w:pPr>
-        <w:widowControl w:val="0"/>
-        <w:numPr>
-          <w:ilvl w:val="0"/>
-          <w:numId w:val="0"/>
-        </w:numPr>
-        <w:jc w:val="both"/>
-      </w:pPr>
-      <w:r>
-        <w:rPr>
-          <w:rFonts w:hint="eastAsia"/>
-          <w:lang w:val="en-US" w:eastAsia="zh-CN"/>
-        </w:rPr>
-        <w:t>双击修改账号和姓名字段:</w:t>
-      </w:r>
-    </w:p>
-    <w:p>
-      <w:pPr>
-        <w:widowControl w:val="0"/>
-        <w:numPr>
-          <w:ilvl w:val="0"/>
-          <w:numId w:val="0"/>
-        </w:numPr>
-        <w:jc w:val="both"/>
-      </w:pPr>
-      <w:r>
+    <w:p/>
+    <w:p>
+      <w:r>
+        <w:rPr>
+          <w:rFonts w:hint="eastAsia"/>
+        </w:rPr>
+        <w:t>双击修改账号和姓名字段</w:t>
+      </w:r>
+      <w:r>
+        <w:rPr>
+          <w:rFonts w:hint="eastAsia"/>
+        </w:rPr>
+        <w:t>:</w:t>
+      </w:r>
+    </w:p>
+    <w:p>
+      <w:r>
+        <w:rPr>
+          <w:noProof/>
+        </w:rPr>
         <w:drawing>
-          <wp:inline distT="0" distB="0" distL="114300" distR="114300">
+          <wp:inline distT="0" distB="0" distL="114300" distR="114300" wp14:anchorId="3E6153D0" wp14:editId="36D9249C">
             <wp:extent cx="2723515" cy="1714500"/>
             <wp:effectExtent l="0" t="0" r="635" b="0"/>
             <wp:docPr id="6" name="图片 6"/>
@@ -747,7 +529,7 @@
                     </pic:cNvPicPr>
                   </pic:nvPicPr>
                   <pic:blipFill>
-                    <a:blip r:embed="rId10"/>
+                    <a:blip r:embed="rId13"/>
                     <a:stretch>
                       <a:fillRect/>
                     </a:stretch>
@@ -772,37 +554,372 @@
         </w:drawing>
       </w:r>
     </w:p>
-    <w:p>
-      <w:pPr>
-        <w:widowControl w:val="0"/>
+    <w:p/>
+    <w:p/>
+    <w:p>
+      <w:pPr>
+        <w:pStyle w:val="2"/>
+      </w:pPr>
+      <w:r>
+        <w:lastRenderedPageBreak/>
+        <w:t>游戏信息填写规范</w:t>
+      </w:r>
+    </w:p>
+    <w:p>
+      <w:r>
+        <w:drawing>
+          <wp:inline distT="0" distB="0" distL="0" distR="0" wp14:anchorId="435E4A8A" wp14:editId="135E701E">
+            <wp:extent cx="5092700" cy="5600700"/>
+            <wp:effectExtent l="0" t="0" r="12700" b="12700"/>
+            <wp:docPr id="10" name="图片 10"/>
+            <wp:cNvGraphicFramePr>
+              <a:graphicFrameLocks xmlns:a="http://schemas.openxmlformats.org/drawingml/2006/main" noChangeAspect="1"/>
+            </wp:cNvGraphicFramePr>
+            <a:graphic xmlns:a="http://schemas.openxmlformats.org/drawingml/2006/main">
+              <a:graphicData uri="http://schemas.openxmlformats.org/drawingml/2006/picture">
+                <pic:pic xmlns:pic="http://schemas.openxmlformats.org/drawingml/2006/picture">
+                  <pic:nvPicPr>
+                    <pic:cNvPr id="1" name=""/>
+                    <pic:cNvPicPr/>
+                  </pic:nvPicPr>
+                  <pic:blipFill>
+                    <a:blip r:embed="rId14"/>
+                    <a:stretch>
+                      <a:fillRect/>
+                    </a:stretch>
+                  </pic:blipFill>
+                  <pic:spPr>
+                    <a:xfrm>
+                      <a:off x="0" y="0"/>
+                      <a:ext cx="5092700" cy="5600700"/>
+                    </a:xfrm>
+                    <a:prstGeom prst="rect">
+                      <a:avLst/>
+                    </a:prstGeom>
+                  </pic:spPr>
+                </pic:pic>
+              </a:graphicData>
+            </a:graphic>
+          </wp:inline>
+        </w:drawing>
+      </w:r>
+    </w:p>
+    <w:p>
+      <w:pPr>
+        <w:ind w:firstLine="420"/>
+      </w:pPr>
+      <w:r>
+        <w:t>此页面中除</w:t>
+      </w:r>
+      <w:r>
+        <w:t>“</w:t>
+      </w:r>
+      <w:r>
+        <w:t>购买链接</w:t>
+      </w:r>
+      <w:r>
+        <w:t>”</w:t>
+      </w:r>
+      <w:r>
+        <w:rPr>
+          <w:rFonts w:hint="eastAsia"/>
+        </w:rPr>
+        <w:t>以外</w:t>
+      </w:r>
+      <w:r>
+        <w:t>，</w:t>
+      </w:r>
+      <w:r>
+        <w:rPr>
+          <w:rFonts w:hint="eastAsia"/>
+        </w:rPr>
+        <w:t>其他</w:t>
+      </w:r>
+      <w:r>
+        <w:t>都要</w:t>
+      </w:r>
+      <w:r>
+        <w:rPr>
+          <w:rFonts w:hint="eastAsia"/>
+        </w:rPr>
+        <w:t>填</w:t>
+      </w:r>
+      <w:r>
+        <w:t>。</w:t>
+      </w:r>
+      <w:r>
+        <w:rPr>
+          <w:rFonts w:hint="eastAsia"/>
+        </w:rPr>
+        <w:t>也就是说</w:t>
+      </w:r>
+      <w:r>
+        <w:t>，</w:t>
+      </w:r>
+      <w:r>
+        <w:rPr>
+          <w:rFonts w:hint="eastAsia"/>
+        </w:rPr>
+        <w:t>要填</w:t>
+      </w:r>
+      <w:r>
+        <w:t>的项</w:t>
+      </w:r>
+      <w:r>
+        <w:rPr>
+          <w:rFonts w:hint="eastAsia"/>
+        </w:rPr>
+        <w:t>有</w:t>
+      </w:r>
+      <w:r>
+        <w:t>如下几项：</w:t>
+      </w:r>
+    </w:p>
+    <w:p>
+      <w:pPr>
+        <w:pStyle w:val="a5"/>
         <w:numPr>
           <w:ilvl w:val="0"/>
-          <w:numId w:val="0"/>
+          <w:numId w:val="2"/>
         </w:numPr>
-        <w:jc w:val="both"/>
-        <w:rPr>
-          <w:rFonts w:hint="eastAsia"/>
-          <w:lang w:val="en-US" w:eastAsia="zh-CN"/>
-        </w:rPr>
-      </w:pPr>
+        <w:ind w:firstLineChars="0"/>
+      </w:pPr>
+      <w:r>
+        <w:t>游戏平台（如：</w:t>
+      </w:r>
+      <w:r>
+        <w:t>PS4</w:t>
+      </w:r>
+      <w:r>
+        <w:t>）</w:t>
+      </w:r>
+    </w:p>
+    <w:p>
+      <w:pPr>
+        <w:pStyle w:val="a5"/>
+        <w:numPr>
+          <w:ilvl w:val="0"/>
+          <w:numId w:val="2"/>
+        </w:numPr>
+        <w:ind w:firstLineChars="0"/>
+      </w:pPr>
+      <w:r>
+        <w:rPr>
+          <w:rFonts w:hint="eastAsia"/>
+        </w:rPr>
+        <w:t>国家</w:t>
+      </w:r>
+    </w:p>
+    <w:p>
+      <w:pPr>
+        <w:pStyle w:val="a5"/>
+        <w:numPr>
+          <w:ilvl w:val="0"/>
+          <w:numId w:val="2"/>
+        </w:numPr>
+        <w:ind w:firstLineChars="0"/>
+      </w:pPr>
+      <w:r>
+        <w:rPr>
+          <w:rFonts w:hint="eastAsia"/>
+        </w:rPr>
+        <w:t>图标</w:t>
+      </w:r>
+      <w:r>
+        <w:t>链接</w:t>
+      </w:r>
+    </w:p>
+    <w:p>
+      <w:pPr>
+        <w:pStyle w:val="a5"/>
+        <w:numPr>
+          <w:ilvl w:val="0"/>
+          <w:numId w:val="2"/>
+        </w:numPr>
+        <w:ind w:firstLineChars="0"/>
+      </w:pPr>
+      <w:r>
+        <w:t>海报链接</w:t>
+      </w:r>
+    </w:p>
+    <w:p>
+      <w:pPr>
+        <w:pStyle w:val="a5"/>
+        <w:numPr>
+          <w:ilvl w:val="0"/>
+          <w:numId w:val="2"/>
+        </w:numPr>
+        <w:ind w:firstLineChars="0"/>
+      </w:pPr>
+      <w:r>
+        <w:rPr>
+          <w:rFonts w:hint="eastAsia"/>
+        </w:rPr>
+        <w:t>发售</w:t>
+      </w:r>
+      <w:r>
+        <w:t>日期</w:t>
+      </w:r>
+    </w:p>
+    <w:p>
+      <w:pPr>
+        <w:pStyle w:val="a5"/>
+        <w:numPr>
+          <w:ilvl w:val="0"/>
+          <w:numId w:val="2"/>
+        </w:numPr>
+        <w:ind w:firstLineChars="0"/>
+      </w:pPr>
+      <w:r>
+        <w:rPr>
+          <w:rFonts w:hint="eastAsia"/>
+        </w:rPr>
+        <w:t>中文名</w:t>
+      </w:r>
+    </w:p>
+    <w:p>
+      <w:pPr>
+        <w:pStyle w:val="a5"/>
+        <w:numPr>
+          <w:ilvl w:val="0"/>
+          <w:numId w:val="2"/>
+        </w:numPr>
+        <w:ind w:firstLineChars="0"/>
+      </w:pPr>
+      <w:r>
+        <w:rPr>
+          <w:rFonts w:hint="eastAsia"/>
+        </w:rPr>
+        <w:t>英文名</w:t>
+      </w:r>
+      <w:bookmarkStart w:id="0" w:name="_GoBack"/>
+      <w:bookmarkEnd w:id="0"/>
+    </w:p>
+    <w:p>
+      <w:pPr>
+        <w:rPr>
+          <w:b/>
+        </w:rPr>
+      </w:pPr>
+      <w:r>
+        <w:rPr>
+          <w:b/>
+        </w:rPr>
+        <w:t>注意：</w:t>
+      </w:r>
+    </w:p>
+    <w:p>
+      <w:pPr>
+        <w:pStyle w:val="a5"/>
+        <w:numPr>
+          <w:ilvl w:val="0"/>
+          <w:numId w:val="4"/>
+        </w:numPr>
+        <w:ind w:firstLineChars="0"/>
+      </w:pPr>
+      <w:r>
+        <w:t>“</w:t>
+      </w:r>
+      <w:r>
+        <w:rPr>
+          <w:rFonts w:hint="eastAsia"/>
+        </w:rPr>
+        <w:t>中文名</w:t>
+      </w:r>
+      <w:r>
+        <w:t>”</w:t>
+      </w:r>
+      <w:r>
+        <w:rPr>
+          <w:rFonts w:hint="eastAsia"/>
+        </w:rPr>
+        <w:t>和</w:t>
+      </w:r>
+      <w:r>
+        <w:t>“</w:t>
+      </w:r>
+      <w:r>
+        <w:t>英文名</w:t>
+      </w:r>
+      <w:r>
+        <w:t>”</w:t>
+      </w:r>
+      <w:r>
+        <w:t>要</w:t>
+      </w:r>
+      <w:r>
+        <w:rPr>
+          <w:rFonts w:hint="eastAsia"/>
+        </w:rPr>
+        <w:t>分开填</w:t>
+      </w:r>
+    </w:p>
+    <w:p>
+      <w:pPr>
+        <w:pStyle w:val="a5"/>
+        <w:numPr>
+          <w:ilvl w:val="0"/>
+          <w:numId w:val="4"/>
+        </w:numPr>
+        <w:ind w:firstLineChars="0"/>
+      </w:pPr>
+      <w:r>
+        <w:rPr>
+          <w:rFonts w:hint="eastAsia"/>
+        </w:rPr>
+        <w:t>“</w:t>
+      </w:r>
+      <w:r>
+        <w:t>图标链接</w:t>
+      </w:r>
+      <w:r>
+        <w:rPr>
+          <w:rFonts w:hint="eastAsia"/>
+        </w:rPr>
+        <w:t>”</w:t>
+      </w:r>
+      <w:r>
+        <w:t>和</w:t>
+      </w:r>
+      <w:r>
+        <w:t>“</w:t>
+      </w:r>
+      <w:r>
+        <w:t>海报链接</w:t>
+      </w:r>
+      <w:r>
+        <w:t>”</w:t>
+      </w:r>
+      <w:r>
+        <w:t>来源一致，</w:t>
+      </w:r>
+      <w:r>
+        <w:rPr>
+          <w:rFonts w:hint="eastAsia"/>
+        </w:rPr>
+        <w:t>规格</w:t>
+      </w:r>
+      <w:r>
+        <w:t>尺寸统一</w:t>
+      </w:r>
     </w:p>
     <w:sectPr>
       <w:pgSz w:w="11906" w:h="16838"/>
       <w:pgMar w:top="1440" w:right="1800" w:bottom="1440" w:left="1800" w:header="851" w:footer="992" w:gutter="0"/>
-      <w:cols w:space="425" w:num="1"/>
-      <w:docGrid w:type="lines" w:linePitch="312" w:charSpace="0"/>
+      <w:cols w:space="425"/>
+      <w:docGrid w:type="lines" w:linePitch="312"/>
     </w:sectPr>
   </w:body>
 </w:document>
 </file>
 
 <file path=word/numbering.xml><?xml version="1.0" encoding="utf-8"?>
-<w:numbering xmlns:wpc="http://schemas.microsoft.com/office/word/2010/wordprocessingCanvas" xmlns:mc="http://schemas.openxmlformats.org/markup-compatibility/2006" xmlns:o="urn:schemas-microsoft-com:office:office" xmlns:r="http://schemas.openxmlformats.org/officeDocument/2006/relationships" xmlns:m="http://schemas.openxmlformats.org/officeDocument/2006/math" xmlns:v="urn:schemas-microsoft-com:vml" xmlns:wp14="http://schemas.microsoft.com/office/word/2010/wordprocessingDrawing" xmlns:wp="http://schemas.openxmlformats.org/drawingml/2006/wordprocessingDrawing" xmlns:w10="urn:schemas-microsoft-com:office:word" xmlns:w="http://schemas.openxmlformats.org/wordprocessingml/2006/main" xmlns:w14="http://schemas.microsoft.com/office/word/2010/wordml" xmlns:wpg="http://schemas.microsoft.com/office/word/2010/wordprocessingGroup" xmlns:wpi="http://schemas.microsoft.com/office/word/2010/wordprocessingInk" xmlns:wne="http://schemas.microsoft.com/office/word/2006/wordml" xmlns:wps="http://schemas.microsoft.com/office/word/2010/wordprocessingShape" mc:Ignorable="w14 wp14">
+<w:numbering xmlns:wpc="http://schemas.microsoft.com/office/word/2010/wordprocessingCanvas" xmlns:mo="http://schemas.microsoft.com/office/mac/office/2008/main" xmlns:mc="http://schemas.openxmlformats.org/markup-compatibility/2006" xmlns:mv="urn:schemas-microsoft-com:mac:vml" xmlns:o="urn:schemas-microsoft-com:office:office" xmlns:r="http://schemas.openxmlformats.org/officeDocument/2006/relationships" xmlns:m="http://schemas.openxmlformats.org/officeDocument/2006/math" xmlns:v="urn:schemas-microsoft-com:vml" xmlns:wp14="http://schemas.microsoft.com/office/word/2010/wordprocessingDrawing" xmlns:wp="http://schemas.openxmlformats.org/drawingml/2006/wordprocessingDrawing" xmlns:w10="urn:schemas-microsoft-com:office:word" xmlns:w="http://schemas.openxmlformats.org/wordprocessingml/2006/main" xmlns:w14="http://schemas.microsoft.com/office/word/2010/wordml" xmlns:w15="http://schemas.microsoft.com/office/word/2012/wordml" xmlns:wpg="http://schemas.microsoft.com/office/word/2010/wordprocessingGroup" xmlns:wpi="http://schemas.microsoft.com/office/word/2010/wordprocessingInk" xmlns:wne="http://schemas.microsoft.com/office/word/2006/wordml" xmlns:wps="http://schemas.microsoft.com/office/word/2010/wordprocessingShape" mc:Ignorable="w14 w15 wp14">
   <w:abstractNum w:abstractNumId="0">
     <w:nsid w:val="57876967"/>
     <w:multiLevelType w:val="singleLevel"/>
     <w:tmpl w:val="57876967"/>
-    <w:lvl w:ilvl="0" w:tentative="0">
+    <w:lvl w:ilvl="0">
       <w:start w:val="1"/>
       <w:numFmt w:val="bullet"/>
       <w:lvlText w:val=""/>
@@ -811,304 +928,638 @@
         <w:tabs>
           <w:tab w:val="left" w:pos="420"/>
         </w:tabs>
-        <w:ind w:left="420" w:leftChars="0" w:hanging="420" w:firstLineChars="0"/>
+        <w:ind w:left="420" w:hanging="420"/>
       </w:pPr>
       <w:rPr>
-        <w:rFonts w:hint="default" w:ascii="Wingdings" w:hAnsi="Wingdings"/>
+        <w:rFonts w:ascii="Wingdings" w:hAnsi="Wingdings" w:hint="default"/>
       </w:rPr>
+    </w:lvl>
+  </w:abstractNum>
+  <w:abstractNum w:abstractNumId="1">
+    <w:nsid w:val="5A914072"/>
+    <w:multiLevelType w:val="hybridMultilevel"/>
+    <w:tmpl w:val="0D502892"/>
+    <w:lvl w:ilvl="0" w:tplc="0409000F">
+      <w:start w:val="1"/>
+      <w:numFmt w:val="decimal"/>
+      <w:lvlText w:val="%1."/>
+      <w:lvlJc w:val="left"/>
+      <w:pPr>
+        <w:ind w:left="480" w:hanging="480"/>
+      </w:pPr>
+    </w:lvl>
+    <w:lvl w:ilvl="1" w:tplc="04090019" w:tentative="1">
+      <w:start w:val="1"/>
+      <w:numFmt w:val="lowerLetter"/>
+      <w:lvlText w:val="%2)"/>
+      <w:lvlJc w:val="left"/>
+      <w:pPr>
+        <w:ind w:left="960" w:hanging="480"/>
+      </w:pPr>
+    </w:lvl>
+    <w:lvl w:ilvl="2" w:tplc="0409001B" w:tentative="1">
+      <w:start w:val="1"/>
+      <w:numFmt w:val="lowerRoman"/>
+      <w:lvlText w:val="%3."/>
+      <w:lvlJc w:val="right"/>
+      <w:pPr>
+        <w:ind w:left="1440" w:hanging="480"/>
+      </w:pPr>
+    </w:lvl>
+    <w:lvl w:ilvl="3" w:tplc="0409000F" w:tentative="1">
+      <w:start w:val="1"/>
+      <w:numFmt w:val="decimal"/>
+      <w:lvlText w:val="%4."/>
+      <w:lvlJc w:val="left"/>
+      <w:pPr>
+        <w:ind w:left="1920" w:hanging="480"/>
+      </w:pPr>
+    </w:lvl>
+    <w:lvl w:ilvl="4" w:tplc="04090019" w:tentative="1">
+      <w:start w:val="1"/>
+      <w:numFmt w:val="lowerLetter"/>
+      <w:lvlText w:val="%5)"/>
+      <w:lvlJc w:val="left"/>
+      <w:pPr>
+        <w:ind w:left="2400" w:hanging="480"/>
+      </w:pPr>
+    </w:lvl>
+    <w:lvl w:ilvl="5" w:tplc="0409001B" w:tentative="1">
+      <w:start w:val="1"/>
+      <w:numFmt w:val="lowerRoman"/>
+      <w:lvlText w:val="%6."/>
+      <w:lvlJc w:val="right"/>
+      <w:pPr>
+        <w:ind w:left="2880" w:hanging="480"/>
+      </w:pPr>
+    </w:lvl>
+    <w:lvl w:ilvl="6" w:tplc="0409000F" w:tentative="1">
+      <w:start w:val="1"/>
+      <w:numFmt w:val="decimal"/>
+      <w:lvlText w:val="%7."/>
+      <w:lvlJc w:val="left"/>
+      <w:pPr>
+        <w:ind w:left="3360" w:hanging="480"/>
+      </w:pPr>
+    </w:lvl>
+    <w:lvl w:ilvl="7" w:tplc="04090019" w:tentative="1">
+      <w:start w:val="1"/>
+      <w:numFmt w:val="lowerLetter"/>
+      <w:lvlText w:val="%8)"/>
+      <w:lvlJc w:val="left"/>
+      <w:pPr>
+        <w:ind w:left="3840" w:hanging="480"/>
+      </w:pPr>
+    </w:lvl>
+    <w:lvl w:ilvl="8" w:tplc="0409001B" w:tentative="1">
+      <w:start w:val="1"/>
+      <w:numFmt w:val="lowerRoman"/>
+      <w:lvlText w:val="%9."/>
+      <w:lvlJc w:val="right"/>
+      <w:pPr>
+        <w:ind w:left="4320" w:hanging="480"/>
+      </w:pPr>
+    </w:lvl>
+  </w:abstractNum>
+  <w:abstractNum w:abstractNumId="2">
+    <w:nsid w:val="764F12F7"/>
+    <w:multiLevelType w:val="hybridMultilevel"/>
+    <w:tmpl w:val="64DCB046"/>
+    <w:lvl w:ilvl="0" w:tplc="04090001">
+      <w:start w:val="1"/>
+      <w:numFmt w:val="bullet"/>
+      <w:lvlText w:val=""/>
+      <w:lvlJc w:val="left"/>
+      <w:pPr>
+        <w:ind w:left="480" w:hanging="480"/>
+      </w:pPr>
+      <w:rPr>
+        <w:rFonts w:ascii="Wingdings" w:hAnsi="Wingdings" w:hint="default"/>
+      </w:rPr>
+    </w:lvl>
+    <w:lvl w:ilvl="1" w:tplc="04090003" w:tentative="1">
+      <w:start w:val="1"/>
+      <w:numFmt w:val="bullet"/>
+      <w:lvlText w:val=""/>
+      <w:lvlJc w:val="left"/>
+      <w:pPr>
+        <w:ind w:left="960" w:hanging="480"/>
+      </w:pPr>
+      <w:rPr>
+        <w:rFonts w:ascii="Wingdings" w:hAnsi="Wingdings" w:hint="default"/>
+      </w:rPr>
+    </w:lvl>
+    <w:lvl w:ilvl="2" w:tplc="04090005" w:tentative="1">
+      <w:start w:val="1"/>
+      <w:numFmt w:val="bullet"/>
+      <w:lvlText w:val=""/>
+      <w:lvlJc w:val="left"/>
+      <w:pPr>
+        <w:ind w:left="1440" w:hanging="480"/>
+      </w:pPr>
+      <w:rPr>
+        <w:rFonts w:ascii="Wingdings" w:hAnsi="Wingdings" w:hint="default"/>
+      </w:rPr>
+    </w:lvl>
+    <w:lvl w:ilvl="3" w:tplc="04090001" w:tentative="1">
+      <w:start w:val="1"/>
+      <w:numFmt w:val="bullet"/>
+      <w:lvlText w:val=""/>
+      <w:lvlJc w:val="left"/>
+      <w:pPr>
+        <w:ind w:left="1920" w:hanging="480"/>
+      </w:pPr>
+      <w:rPr>
+        <w:rFonts w:ascii="Wingdings" w:hAnsi="Wingdings" w:hint="default"/>
+      </w:rPr>
+    </w:lvl>
+    <w:lvl w:ilvl="4" w:tplc="04090003" w:tentative="1">
+      <w:start w:val="1"/>
+      <w:numFmt w:val="bullet"/>
+      <w:lvlText w:val=""/>
+      <w:lvlJc w:val="left"/>
+      <w:pPr>
+        <w:ind w:left="2400" w:hanging="480"/>
+      </w:pPr>
+      <w:rPr>
+        <w:rFonts w:ascii="Wingdings" w:hAnsi="Wingdings" w:hint="default"/>
+      </w:rPr>
+    </w:lvl>
+    <w:lvl w:ilvl="5" w:tplc="04090005" w:tentative="1">
+      <w:start w:val="1"/>
+      <w:numFmt w:val="bullet"/>
+      <w:lvlText w:val=""/>
+      <w:lvlJc w:val="left"/>
+      <w:pPr>
+        <w:ind w:left="2880" w:hanging="480"/>
+      </w:pPr>
+      <w:rPr>
+        <w:rFonts w:ascii="Wingdings" w:hAnsi="Wingdings" w:hint="default"/>
+      </w:rPr>
+    </w:lvl>
+    <w:lvl w:ilvl="6" w:tplc="04090001" w:tentative="1">
+      <w:start w:val="1"/>
+      <w:numFmt w:val="bullet"/>
+      <w:lvlText w:val=""/>
+      <w:lvlJc w:val="left"/>
+      <w:pPr>
+        <w:ind w:left="3360" w:hanging="480"/>
+      </w:pPr>
+      <w:rPr>
+        <w:rFonts w:ascii="Wingdings" w:hAnsi="Wingdings" w:hint="default"/>
+      </w:rPr>
+    </w:lvl>
+    <w:lvl w:ilvl="7" w:tplc="04090003" w:tentative="1">
+      <w:start w:val="1"/>
+      <w:numFmt w:val="bullet"/>
+      <w:lvlText w:val=""/>
+      <w:lvlJc w:val="left"/>
+      <w:pPr>
+        <w:ind w:left="3840" w:hanging="480"/>
+      </w:pPr>
+      <w:rPr>
+        <w:rFonts w:ascii="Wingdings" w:hAnsi="Wingdings" w:hint="default"/>
+      </w:rPr>
+    </w:lvl>
+    <w:lvl w:ilvl="8" w:tplc="04090005" w:tentative="1">
+      <w:start w:val="1"/>
+      <w:numFmt w:val="bullet"/>
+      <w:lvlText w:val=""/>
+      <w:lvlJc w:val="left"/>
+      <w:pPr>
+        <w:ind w:left="4320" w:hanging="480"/>
+      </w:pPr>
+      <w:rPr>
+        <w:rFonts w:ascii="Wingdings" w:hAnsi="Wingdings" w:hint="default"/>
+      </w:rPr>
+    </w:lvl>
+  </w:abstractNum>
+  <w:abstractNum w:abstractNumId="3">
+    <w:nsid w:val="7D9C0FFD"/>
+    <w:multiLevelType w:val="hybridMultilevel"/>
+    <w:tmpl w:val="29C00276"/>
+    <w:lvl w:ilvl="0" w:tplc="0409000F">
+      <w:start w:val="1"/>
+      <w:numFmt w:val="decimal"/>
+      <w:lvlText w:val="%1."/>
+      <w:lvlJc w:val="left"/>
+      <w:pPr>
+        <w:ind w:left="480" w:hanging="480"/>
+      </w:pPr>
+    </w:lvl>
+    <w:lvl w:ilvl="1" w:tplc="04090019" w:tentative="1">
+      <w:start w:val="1"/>
+      <w:numFmt w:val="lowerLetter"/>
+      <w:lvlText w:val="%2)"/>
+      <w:lvlJc w:val="left"/>
+      <w:pPr>
+        <w:ind w:left="960" w:hanging="480"/>
+      </w:pPr>
+    </w:lvl>
+    <w:lvl w:ilvl="2" w:tplc="0409001B" w:tentative="1">
+      <w:start w:val="1"/>
+      <w:numFmt w:val="lowerRoman"/>
+      <w:lvlText w:val="%3."/>
+      <w:lvlJc w:val="right"/>
+      <w:pPr>
+        <w:ind w:left="1440" w:hanging="480"/>
+      </w:pPr>
+    </w:lvl>
+    <w:lvl w:ilvl="3" w:tplc="0409000F" w:tentative="1">
+      <w:start w:val="1"/>
+      <w:numFmt w:val="decimal"/>
+      <w:lvlText w:val="%4."/>
+      <w:lvlJc w:val="left"/>
+      <w:pPr>
+        <w:ind w:left="1920" w:hanging="480"/>
+      </w:pPr>
+    </w:lvl>
+    <w:lvl w:ilvl="4" w:tplc="04090019" w:tentative="1">
+      <w:start w:val="1"/>
+      <w:numFmt w:val="lowerLetter"/>
+      <w:lvlText w:val="%5)"/>
+      <w:lvlJc w:val="left"/>
+      <w:pPr>
+        <w:ind w:left="2400" w:hanging="480"/>
+      </w:pPr>
+    </w:lvl>
+    <w:lvl w:ilvl="5" w:tplc="0409001B" w:tentative="1">
+      <w:start w:val="1"/>
+      <w:numFmt w:val="lowerRoman"/>
+      <w:lvlText w:val="%6."/>
+      <w:lvlJc w:val="right"/>
+      <w:pPr>
+        <w:ind w:left="2880" w:hanging="480"/>
+      </w:pPr>
+    </w:lvl>
+    <w:lvl w:ilvl="6" w:tplc="0409000F" w:tentative="1">
+      <w:start w:val="1"/>
+      <w:numFmt w:val="decimal"/>
+      <w:lvlText w:val="%7."/>
+      <w:lvlJc w:val="left"/>
+      <w:pPr>
+        <w:ind w:left="3360" w:hanging="480"/>
+      </w:pPr>
+    </w:lvl>
+    <w:lvl w:ilvl="7" w:tplc="04090019" w:tentative="1">
+      <w:start w:val="1"/>
+      <w:numFmt w:val="lowerLetter"/>
+      <w:lvlText w:val="%8)"/>
+      <w:lvlJc w:val="left"/>
+      <w:pPr>
+        <w:ind w:left="3840" w:hanging="480"/>
+      </w:pPr>
+    </w:lvl>
+    <w:lvl w:ilvl="8" w:tplc="0409001B" w:tentative="1">
+      <w:start w:val="1"/>
+      <w:numFmt w:val="lowerRoman"/>
+      <w:lvlText w:val="%9."/>
+      <w:lvlJc w:val="right"/>
+      <w:pPr>
+        <w:ind w:left="4320" w:hanging="480"/>
+      </w:pPr>
     </w:lvl>
   </w:abstractNum>
   <w:num w:numId="1">
     <w:abstractNumId w:val="0"/>
+  </w:num>
+  <w:num w:numId="2">
+    <w:abstractNumId w:val="2"/>
+  </w:num>
+  <w:num w:numId="3">
+    <w:abstractNumId w:val="1"/>
+  </w:num>
+  <w:num w:numId="4">
+    <w:abstractNumId w:val="3"/>
   </w:num>
 </w:numbering>
 </file>
 
 <file path=word/styles.xml><?xml version="1.0" encoding="utf-8"?>
-<w:styles xmlns:mc="http://schemas.openxmlformats.org/markup-compatibility/2006" xmlns:o="urn:schemas-microsoft-com:office:office" xmlns:r="http://schemas.openxmlformats.org/officeDocument/2006/relationships" xmlns:m="http://schemas.openxmlformats.org/officeDocument/2006/math" xmlns:v="urn:schemas-microsoft-com:vml" xmlns:w="http://schemas.openxmlformats.org/wordprocessingml/2006/main" xmlns:w14="http://schemas.microsoft.com/office/word/2010/wordml" xmlns:w10="urn:schemas-microsoft-com:office:word" xmlns:sl="http://schemas.openxmlformats.org/schemaLibrary/2006/main" mc:Ignorable="w14">
+<w:styles xmlns:mc="http://schemas.openxmlformats.org/markup-compatibility/2006" xmlns:r="http://schemas.openxmlformats.org/officeDocument/2006/relationships" xmlns:w="http://schemas.openxmlformats.org/wordprocessingml/2006/main" xmlns:w14="http://schemas.microsoft.com/office/word/2010/wordml" xmlns:w15="http://schemas.microsoft.com/office/word/2012/wordml" mc:Ignorable="w14 w15">
   <w:docDefaults>
     <w:rPrDefault>
       <w:rPr>
-        <w:rFonts w:asciiTheme="minorHAnsi" w:hAnsiTheme="minorHAnsi" w:eastAsiaTheme="minorEastAsia" w:cstheme="minorBidi"/>
+        <w:rFonts w:asciiTheme="minorHAnsi" w:eastAsiaTheme="minorEastAsia" w:hAnsiTheme="minorHAnsi" w:cstheme="minorBidi"/>
+        <w:lang w:val="en-US" w:eastAsia="zh-CN" w:bidi="ar-SA"/>
       </w:rPr>
     </w:rPrDefault>
+    <w:pPrDefault/>
   </w:docDefaults>
-  <w:latentStyles w:count="260" w:defQFormat="0" w:defUnhideWhenUsed="1" w:defSemiHidden="1" w:defUIPriority="99" w:defLockedState="0">
-    <w:lsdException w:qFormat="1" w:unhideWhenUsed="0" w:uiPriority="0" w:semiHidden="0" w:name="Normal"/>
-    <w:lsdException w:qFormat="1" w:unhideWhenUsed="0" w:uiPriority="0" w:semiHidden="0" w:name="heading 1"/>
-    <w:lsdException w:qFormat="1" w:uiPriority="0" w:semiHidden="0" w:name="heading 2"/>
-    <w:lsdException w:qFormat="1" w:uiPriority="0" w:name="heading 3"/>
-    <w:lsdException w:qFormat="1" w:uiPriority="0" w:name="heading 4"/>
-    <w:lsdException w:qFormat="1" w:uiPriority="0" w:name="heading 5"/>
-    <w:lsdException w:qFormat="1" w:uiPriority="0" w:name="heading 6"/>
-    <w:lsdException w:qFormat="1" w:uiPriority="0" w:name="heading 7"/>
-    <w:lsdException w:qFormat="1" w:uiPriority="0" w:name="heading 8"/>
-    <w:lsdException w:qFormat="1" w:uiPriority="0" w:name="heading 9"/>
-    <w:lsdException w:unhideWhenUsed="0" w:uiPriority="0" w:semiHidden="0" w:name="index 1"/>
-    <w:lsdException w:unhideWhenUsed="0" w:uiPriority="0" w:semiHidden="0" w:name="index 2"/>
-    <w:lsdException w:unhideWhenUsed="0" w:uiPriority="0" w:semiHidden="0" w:name="index 3"/>
-    <w:lsdException w:unhideWhenUsed="0" w:uiPriority="0" w:semiHidden="0" w:name="index 4"/>
-    <w:lsdException w:unhideWhenUsed="0" w:uiPriority="0" w:semiHidden="0" w:name="index 5"/>
-    <w:lsdException w:unhideWhenUsed="0" w:uiPriority="0" w:semiHidden="0" w:name="index 6"/>
-    <w:lsdException w:unhideWhenUsed="0" w:uiPriority="0" w:semiHidden="0" w:name="index 7"/>
-    <w:lsdException w:unhideWhenUsed="0" w:uiPriority="0" w:semiHidden="0" w:name="index 8"/>
-    <w:lsdException w:unhideWhenUsed="0" w:uiPriority="0" w:semiHidden="0" w:name="index 9"/>
-    <w:lsdException w:unhideWhenUsed="0" w:uiPriority="0" w:semiHidden="0" w:name="toc 1"/>
-    <w:lsdException w:unhideWhenUsed="0" w:uiPriority="0" w:semiHidden="0" w:name="toc 2"/>
-    <w:lsdException w:unhideWhenUsed="0" w:uiPriority="0" w:semiHidden="0" w:name="toc 3"/>
-    <w:lsdException w:unhideWhenUsed="0" w:uiPriority="0" w:semiHidden="0" w:name="toc 4"/>
-    <w:lsdException w:unhideWhenUsed="0" w:uiPriority="0" w:semiHidden="0" w:name="toc 5"/>
-    <w:lsdException w:unhideWhenUsed="0" w:uiPriority="0" w:semiHidden="0" w:name="toc 6"/>
-    <w:lsdException w:unhideWhenUsed="0" w:uiPriority="0" w:semiHidden="0" w:name="toc 7"/>
-    <w:lsdException w:unhideWhenUsed="0" w:uiPriority="0" w:semiHidden="0" w:name="toc 8"/>
-    <w:lsdException w:unhideWhenUsed="0" w:uiPriority="0" w:semiHidden="0" w:name="toc 9"/>
-    <w:lsdException w:unhideWhenUsed="0" w:uiPriority="0" w:semiHidden="0" w:name="Normal Indent"/>
-    <w:lsdException w:unhideWhenUsed="0" w:uiPriority="0" w:semiHidden="0" w:name="footnote text"/>
-    <w:lsdException w:unhideWhenUsed="0" w:uiPriority="0" w:semiHidden="0" w:name="annotation text"/>
-    <w:lsdException w:unhideWhenUsed="0" w:uiPriority="0" w:semiHidden="0" w:name="header"/>
-    <w:lsdException w:unhideWhenUsed="0" w:uiPriority="0" w:semiHidden="0" w:name="footer"/>
-    <w:lsdException w:unhideWhenUsed="0" w:uiPriority="0" w:semiHidden="0" w:name="index heading"/>
-    <w:lsdException w:qFormat="1" w:uiPriority="0" w:name="caption"/>
-    <w:lsdException w:unhideWhenUsed="0" w:uiPriority="0" w:semiHidden="0" w:name="table of figures"/>
-    <w:lsdException w:unhideWhenUsed="0" w:uiPriority="0" w:semiHidden="0" w:name="envelope address"/>
-    <w:lsdException w:unhideWhenUsed="0" w:uiPriority="0" w:semiHidden="0" w:name="envelope return"/>
-    <w:lsdException w:unhideWhenUsed="0" w:uiPriority="0" w:semiHidden="0" w:name="footnote reference"/>
-    <w:lsdException w:unhideWhenUsed="0" w:uiPriority="0" w:semiHidden="0" w:name="annotation reference"/>
-    <w:lsdException w:unhideWhenUsed="0" w:uiPriority="0" w:semiHidden="0" w:name="line number"/>
-    <w:lsdException w:unhideWhenUsed="0" w:uiPriority="0" w:semiHidden="0" w:name="page number"/>
-    <w:lsdException w:unhideWhenUsed="0" w:uiPriority="0" w:semiHidden="0" w:name="endnote reference"/>
-    <w:lsdException w:unhideWhenUsed="0" w:uiPriority="0" w:semiHidden="0" w:name="endnote text"/>
-    <w:lsdException w:unhideWhenUsed="0" w:uiPriority="0" w:semiHidden="0" w:name="table of authorities"/>
-    <w:lsdException w:unhideWhenUsed="0" w:uiPriority="0" w:semiHidden="0" w:name="macro"/>
-    <w:lsdException w:unhideWhenUsed="0" w:uiPriority="0" w:semiHidden="0" w:name="toa heading"/>
-    <w:lsdException w:unhideWhenUsed="0" w:uiPriority="0" w:semiHidden="0" w:name="List"/>
-    <w:lsdException w:unhideWhenUsed="0" w:uiPriority="0" w:semiHidden="0" w:name="List Bullet"/>
-    <w:lsdException w:unhideWhenUsed="0" w:uiPriority="0" w:semiHidden="0" w:name="List Number"/>
-    <w:lsdException w:unhideWhenUsed="0" w:uiPriority="0" w:semiHidden="0" w:name="List 2"/>
-    <w:lsdException w:unhideWhenUsed="0" w:uiPriority="0" w:semiHidden="0" w:name="List 3"/>
-    <w:lsdException w:unhideWhenUsed="0" w:uiPriority="0" w:semiHidden="0" w:name="List 4"/>
-    <w:lsdException w:unhideWhenUsed="0" w:uiPriority="0" w:semiHidden="0" w:name="List 5"/>
-    <w:lsdException w:unhideWhenUsed="0" w:uiPriority="0" w:semiHidden="0" w:name="List Bullet 2"/>
-    <w:lsdException w:unhideWhenUsed="0" w:uiPriority="0" w:semiHidden="0" w:name="List Bullet 3"/>
-    <w:lsdException w:unhideWhenUsed="0" w:uiPriority="0" w:semiHidden="0" w:name="List Bullet 4"/>
-    <w:lsdException w:unhideWhenUsed="0" w:uiPriority="0" w:semiHidden="0" w:name="List Bullet 5"/>
-    <w:lsdException w:unhideWhenUsed="0" w:uiPriority="0" w:semiHidden="0" w:name="List Number 2"/>
-    <w:lsdException w:unhideWhenUsed="0" w:uiPriority="0" w:semiHidden="0" w:name="List Number 3"/>
-    <w:lsdException w:unhideWhenUsed="0" w:uiPriority="0" w:semiHidden="0" w:name="List Number 4"/>
-    <w:lsdException w:unhideWhenUsed="0" w:uiPriority="0" w:semiHidden="0" w:name="List Number 5"/>
-    <w:lsdException w:qFormat="1" w:unhideWhenUsed="0" w:uiPriority="0" w:semiHidden="0" w:name="Title"/>
-    <w:lsdException w:unhideWhenUsed="0" w:uiPriority="0" w:semiHidden="0" w:name="Closing"/>
-    <w:lsdException w:unhideWhenUsed="0" w:uiPriority="0" w:semiHidden="0" w:name="Signature"/>
-    <w:lsdException w:qFormat="1" w:unhideWhenUsed="0" w:uiPriority="0" w:name="Default Paragraph Font"/>
-    <w:lsdException w:unhideWhenUsed="0" w:uiPriority="0" w:semiHidden="0" w:name="Body Text"/>
-    <w:lsdException w:unhideWhenUsed="0" w:uiPriority="0" w:semiHidden="0" w:name="Body Text Indent"/>
-    <w:lsdException w:unhideWhenUsed="0" w:uiPriority="0" w:semiHidden="0" w:name="List Continue"/>
-    <w:lsdException w:unhideWhenUsed="0" w:uiPriority="0" w:semiHidden="0" w:name="List Continue 2"/>
-    <w:lsdException w:unhideWhenUsed="0" w:uiPriority="0" w:semiHidden="0" w:name="List Continue 3"/>
-    <w:lsdException w:unhideWhenUsed="0" w:uiPriority="0" w:semiHidden="0" w:name="List Continue 4"/>
-    <w:lsdException w:unhideWhenUsed="0" w:uiPriority="0" w:semiHidden="0" w:name="List Continue 5"/>
-    <w:lsdException w:unhideWhenUsed="0" w:uiPriority="0" w:semiHidden="0" w:name="Message Header"/>
-    <w:lsdException w:qFormat="1" w:unhideWhenUsed="0" w:uiPriority="0" w:semiHidden="0" w:name="Subtitle"/>
-    <w:lsdException w:unhideWhenUsed="0" w:uiPriority="0" w:semiHidden="0" w:name="Salutation"/>
-    <w:lsdException w:unhideWhenUsed="0" w:uiPriority="0" w:semiHidden="0" w:name="Date"/>
-    <w:lsdException w:unhideWhenUsed="0" w:uiPriority="0" w:semiHidden="0" w:name="Body Text First Indent"/>
-    <w:lsdException w:unhideWhenUsed="0" w:uiPriority="0" w:semiHidden="0" w:name="Body Text First Indent 2"/>
-    <w:lsdException w:unhideWhenUsed="0" w:uiPriority="0" w:semiHidden="0" w:name="Note Heading"/>
-    <w:lsdException w:unhideWhenUsed="0" w:uiPriority="0" w:semiHidden="0" w:name="Body Text 2"/>
-    <w:lsdException w:unhideWhenUsed="0" w:uiPriority="0" w:semiHidden="0" w:name="Body Text 3"/>
-    <w:lsdException w:unhideWhenUsed="0" w:uiPriority="0" w:semiHidden="0" w:name="Body Text Indent 2"/>
-    <w:lsdException w:unhideWhenUsed="0" w:uiPriority="0" w:semiHidden="0" w:name="Body Text Indent 3"/>
-    <w:lsdException w:unhideWhenUsed="0" w:uiPriority="0" w:semiHidden="0" w:name="Block Text"/>
-    <w:lsdException w:unhideWhenUsed="0" w:uiPriority="0" w:semiHidden="0" w:name="Hyperlink"/>
-    <w:lsdException w:unhideWhenUsed="0" w:uiPriority="0" w:semiHidden="0" w:name="FollowedHyperlink"/>
-    <w:lsdException w:qFormat="1" w:unhideWhenUsed="0" w:uiPriority="0" w:semiHidden="0" w:name="Strong"/>
-    <w:lsdException w:qFormat="1" w:unhideWhenUsed="0" w:uiPriority="0" w:semiHidden="0" w:name="Emphasis"/>
-    <w:lsdException w:unhideWhenUsed="0" w:uiPriority="0" w:semiHidden="0" w:name="Document Map"/>
-    <w:lsdException w:unhideWhenUsed="0" w:uiPriority="0" w:semiHidden="0" w:name="Plain Text"/>
-    <w:lsdException w:unhideWhenUsed="0" w:uiPriority="0" w:semiHidden="0" w:name="E-mail Signature"/>
-    <w:lsdException w:unhideWhenUsed="0" w:uiPriority="0" w:semiHidden="0" w:name="Normal (Web)"/>
-    <w:lsdException w:unhideWhenUsed="0" w:uiPriority="0" w:semiHidden="0" w:name="HTML Acronym"/>
-    <w:lsdException w:unhideWhenUsed="0" w:uiPriority="0" w:semiHidden="0" w:name="HTML Address"/>
-    <w:lsdException w:unhideWhenUsed="0" w:uiPriority="0" w:semiHidden="0" w:name="HTML Cite"/>
-    <w:lsdException w:unhideWhenUsed="0" w:uiPriority="0" w:semiHidden="0" w:name="HTML Code"/>
-    <w:lsdException w:unhideWhenUsed="0" w:uiPriority="0" w:semiHidden="0" w:name="HTML Definition"/>
-    <w:lsdException w:unhideWhenUsed="0" w:uiPriority="0" w:semiHidden="0" w:name="HTML Keyboard"/>
-    <w:lsdException w:unhideWhenUsed="0" w:uiPriority="0" w:semiHidden="0" w:name="HTML Preformatted"/>
-    <w:lsdException w:unhideWhenUsed="0" w:uiPriority="0" w:semiHidden="0" w:name="HTML Sample"/>
-    <w:lsdException w:unhideWhenUsed="0" w:uiPriority="0" w:semiHidden="0" w:name="HTML Typewriter"/>
-    <w:lsdException w:unhideWhenUsed="0" w:uiPriority="0" w:semiHidden="0" w:name="HTML Variable"/>
-    <w:lsdException w:unhideWhenUsed="0" w:uiPriority="0" w:name="Normal Table"/>
-    <w:lsdException w:unhideWhenUsed="0" w:uiPriority="0" w:semiHidden="0" w:name="annotation subject"/>
-    <w:lsdException w:unhideWhenUsed="0" w:uiPriority="0" w:semiHidden="0" w:name="Table Simple 1"/>
-    <w:lsdException w:unhideWhenUsed="0" w:uiPriority="0" w:semiHidden="0" w:name="Table Simple 2"/>
-    <w:lsdException w:unhideWhenUsed="0" w:uiPriority="0" w:semiHidden="0" w:name="Table Simple 3"/>
-    <w:lsdException w:unhideWhenUsed="0" w:uiPriority="0" w:semiHidden="0" w:name="Table Classic 1"/>
-    <w:lsdException w:unhideWhenUsed="0" w:uiPriority="0" w:semiHidden="0" w:name="Table Classic 2"/>
-    <w:lsdException w:unhideWhenUsed="0" w:uiPriority="0" w:semiHidden="0" w:name="Table Classic 3"/>
-    <w:lsdException w:unhideWhenUsed="0" w:uiPriority="0" w:semiHidden="0" w:name="Table Classic 4"/>
-    <w:lsdException w:unhideWhenUsed="0" w:uiPriority="0" w:semiHidden="0" w:name="Table Colorful 1"/>
-    <w:lsdException w:unhideWhenUsed="0" w:uiPriority="0" w:semiHidden="0" w:name="Table Colorful 2"/>
-    <w:lsdException w:unhideWhenUsed="0" w:uiPriority="0" w:semiHidden="0" w:name="Table Colorful 3"/>
-    <w:lsdException w:unhideWhenUsed="0" w:uiPriority="0" w:semiHidden="0" w:name="Table Columns 1"/>
-    <w:lsdException w:unhideWhenUsed="0" w:uiPriority="0" w:semiHidden="0" w:name="Table Columns 2"/>
-    <w:lsdException w:unhideWhenUsed="0" w:uiPriority="0" w:semiHidden="0" w:name="Table Columns 3"/>
-    <w:lsdException w:unhideWhenUsed="0" w:uiPriority="0" w:semiHidden="0" w:name="Table Columns 4"/>
-    <w:lsdException w:unhideWhenUsed="0" w:uiPriority="0" w:semiHidden="0" w:name="Table Columns 5"/>
-    <w:lsdException w:unhideWhenUsed="0" w:uiPriority="0" w:semiHidden="0" w:name="Table Grid 1"/>
-    <w:lsdException w:unhideWhenUsed="0" w:uiPriority="0" w:semiHidden="0" w:name="Table Grid 2"/>
-    <w:lsdException w:unhideWhenUsed="0" w:uiPriority="0" w:semiHidden="0" w:name="Table Grid 3"/>
-    <w:lsdException w:unhideWhenUsed="0" w:uiPriority="0" w:semiHidden="0" w:name="Table Grid 4"/>
-    <w:lsdException w:unhideWhenUsed="0" w:uiPriority="0" w:semiHidden="0" w:name="Table Grid 5"/>
-    <w:lsdException w:unhideWhenUsed="0" w:uiPriority="0" w:semiHidden="0" w:name="Table Grid 6"/>
-    <w:lsdException w:unhideWhenUsed="0" w:uiPriority="0" w:semiHidden="0" w:name="Table Grid 7"/>
-    <w:lsdException w:unhideWhenUsed="0" w:uiPriority="0" w:semiHidden="0" w:name="Table Grid 8"/>
-    <w:lsdException w:unhideWhenUsed="0" w:uiPriority="0" w:semiHidden="0" w:name="Table List 1"/>
-    <w:lsdException w:unhideWhenUsed="0" w:uiPriority="0" w:semiHidden="0" w:name="Table List 2"/>
-    <w:lsdException w:unhideWhenUsed="0" w:uiPriority="0" w:semiHidden="0" w:name="Table List 3"/>
-    <w:lsdException w:unhideWhenUsed="0" w:uiPriority="0" w:semiHidden="0" w:name="Table List 4"/>
-    <w:lsdException w:unhideWhenUsed="0" w:uiPriority="0" w:semiHidden="0" w:name="Table List 5"/>
-    <w:lsdException w:unhideWhenUsed="0" w:uiPriority="0" w:semiHidden="0" w:name="Table List 6"/>
-    <w:lsdException w:unhideWhenUsed="0" w:uiPriority="0" w:semiHidden="0" w:name="Table List 7"/>
-    <w:lsdException w:unhideWhenUsed="0" w:uiPriority="0" w:semiHidden="0" w:name="Table List 8"/>
-    <w:lsdException w:unhideWhenUsed="0" w:uiPriority="0" w:semiHidden="0" w:name="Table 3D effects 1"/>
-    <w:lsdException w:unhideWhenUsed="0" w:uiPriority="0" w:semiHidden="0" w:name="Table 3D effects 2"/>
-    <w:lsdException w:unhideWhenUsed="0" w:uiPriority="0" w:semiHidden="0" w:name="Table 3D effects 3"/>
-    <w:lsdException w:unhideWhenUsed="0" w:uiPriority="0" w:semiHidden="0" w:name="Table Contemporary"/>
-    <w:lsdException w:unhideWhenUsed="0" w:uiPriority="0" w:semiHidden="0" w:name="Table Elegant"/>
-    <w:lsdException w:unhideWhenUsed="0" w:uiPriority="0" w:semiHidden="0" w:name="Table Professional"/>
-    <w:lsdException w:unhideWhenUsed="0" w:uiPriority="0" w:semiHidden="0" w:name="Table Subtle 1"/>
-    <w:lsdException w:unhideWhenUsed="0" w:uiPriority="0" w:semiHidden="0" w:name="Table Subtle 2"/>
-    <w:lsdException w:unhideWhenUsed="0" w:uiPriority="0" w:semiHidden="0" w:name="Table Web 1"/>
-    <w:lsdException w:unhideWhenUsed="0" w:uiPriority="0" w:semiHidden="0" w:name="Table Web 2"/>
-    <w:lsdException w:unhideWhenUsed="0" w:uiPriority="0" w:semiHidden="0" w:name="Table Web 3"/>
-    <w:lsdException w:unhideWhenUsed="0" w:uiPriority="0" w:semiHidden="0" w:name="Balloon Text"/>
-    <w:lsdException w:unhideWhenUsed="0" w:uiPriority="0" w:semiHidden="0" w:name="Table Grid"/>
-    <w:lsdException w:unhideWhenUsed="0" w:uiPriority="0" w:semiHidden="0" w:name="Table Theme"/>
-    <w:lsdException w:unhideWhenUsed="0" w:uiPriority="60" w:semiHidden="0" w:name="Light Shading"/>
-    <w:lsdException w:unhideWhenUsed="0" w:uiPriority="61" w:semiHidden="0" w:name="Light List"/>
-    <w:lsdException w:unhideWhenUsed="0" w:uiPriority="62" w:semiHidden="0" w:name="Light Grid"/>
-    <w:lsdException w:unhideWhenUsed="0" w:uiPriority="63" w:semiHidden="0" w:name="Medium Shading 1"/>
-    <w:lsdException w:unhideWhenUsed="0" w:uiPriority="64" w:semiHidden="0" w:name="Medium Shading 2"/>
-    <w:lsdException w:unhideWhenUsed="0" w:uiPriority="65" w:semiHidden="0" w:name="Medium List 1"/>
-    <w:lsdException w:unhideWhenUsed="0" w:uiPriority="66" w:semiHidden="0" w:name="Medium List 2"/>
-    <w:lsdException w:unhideWhenUsed="0" w:uiPriority="67" w:semiHidden="0" w:name="Medium Grid 1"/>
-    <w:lsdException w:unhideWhenUsed="0" w:uiPriority="68" w:semiHidden="0" w:name="Medium Grid 2"/>
-    <w:lsdException w:unhideWhenUsed="0" w:uiPriority="69" w:semiHidden="0" w:name="Medium Grid 3"/>
-    <w:lsdException w:unhideWhenUsed="0" w:uiPriority="70" w:semiHidden="0" w:name="Dark List"/>
-    <w:lsdException w:unhideWhenUsed="0" w:uiPriority="71" w:semiHidden="0" w:name="Colorful Shading"/>
-    <w:lsdException w:unhideWhenUsed="0" w:uiPriority="72" w:semiHidden="0" w:name="Colorful List"/>
-    <w:lsdException w:unhideWhenUsed="0" w:uiPriority="73" w:semiHidden="0" w:name="Colorful Grid"/>
-    <w:lsdException w:unhideWhenUsed="0" w:uiPriority="60" w:semiHidden="0" w:name="Light Shading Accent 1"/>
-    <w:lsdException w:unhideWhenUsed="0" w:uiPriority="61" w:semiHidden="0" w:name="Light List Accent 1"/>
-    <w:lsdException w:unhideWhenUsed="0" w:uiPriority="62" w:semiHidden="0" w:name="Light Grid Accent 1"/>
-    <w:lsdException w:unhideWhenUsed="0" w:uiPriority="63" w:semiHidden="0" w:name="Medium Shading 1 Accent 1"/>
-    <w:lsdException w:unhideWhenUsed="0" w:uiPriority="64" w:semiHidden="0" w:name="Medium Shading 2 Accent 1"/>
-    <w:lsdException w:unhideWhenUsed="0" w:uiPriority="65" w:semiHidden="0" w:name="Medium List 1 Accent 1"/>
-    <w:lsdException w:unhideWhenUsed="0" w:uiPriority="66" w:semiHidden="0" w:name="Medium List 2 Accent 1"/>
-    <w:lsdException w:unhideWhenUsed="0" w:uiPriority="67" w:semiHidden="0" w:name="Medium Grid 1 Accent 1"/>
-    <w:lsdException w:unhideWhenUsed="0" w:uiPriority="68" w:semiHidden="0" w:name="Medium Grid 2 Accent 1"/>
-    <w:lsdException w:unhideWhenUsed="0" w:uiPriority="69" w:semiHidden="0" w:name="Medium Grid 3 Accent 1"/>
-    <w:lsdException w:unhideWhenUsed="0" w:uiPriority="70" w:semiHidden="0" w:name="Dark List Accent 1"/>
-    <w:lsdException w:unhideWhenUsed="0" w:uiPriority="71" w:semiHidden="0" w:name="Colorful Shading Accent 1"/>
-    <w:lsdException w:unhideWhenUsed="0" w:uiPriority="72" w:semiHidden="0" w:name="Colorful List Accent 1"/>
-    <w:lsdException w:unhideWhenUsed="0" w:uiPriority="73" w:semiHidden="0" w:name="Colorful Grid Accent 1"/>
-    <w:lsdException w:unhideWhenUsed="0" w:uiPriority="60" w:semiHidden="0" w:name="Light Shading Accent 2"/>
-    <w:lsdException w:unhideWhenUsed="0" w:uiPriority="61" w:semiHidden="0" w:name="Light List Accent 2"/>
-    <w:lsdException w:unhideWhenUsed="0" w:uiPriority="62" w:semiHidden="0" w:name="Light Grid Accent 2"/>
-    <w:lsdException w:unhideWhenUsed="0" w:uiPriority="63" w:semiHidden="0" w:name="Medium Shading 1 Accent 2"/>
-    <w:lsdException w:unhideWhenUsed="0" w:uiPriority="64" w:semiHidden="0" w:name="Medium Shading 2 Accent 2"/>
-    <w:lsdException w:unhideWhenUsed="0" w:uiPriority="65" w:semiHidden="0" w:name="Medium List 1 Accent 2"/>
-    <w:lsdException w:unhideWhenUsed="0" w:uiPriority="66" w:semiHidden="0" w:name="Medium List 2 Accent 2"/>
-    <w:lsdException w:unhideWhenUsed="0" w:uiPriority="67" w:semiHidden="0" w:name="Medium Grid 1 Accent 2"/>
-    <w:lsdException w:unhideWhenUsed="0" w:uiPriority="68" w:semiHidden="0" w:name="Medium Grid 2 Accent 2"/>
-    <w:lsdException w:unhideWhenUsed="0" w:uiPriority="69" w:semiHidden="0" w:name="Medium Grid 3 Accent 2"/>
-    <w:lsdException w:unhideWhenUsed="0" w:uiPriority="70" w:semiHidden="0" w:name="Dark List Accent 2"/>
-    <w:lsdException w:unhideWhenUsed="0" w:uiPriority="71" w:semiHidden="0" w:name="Colorful Shading Accent 2"/>
-    <w:lsdException w:unhideWhenUsed="0" w:uiPriority="72" w:semiHidden="0" w:name="Colorful List Accent 2"/>
-    <w:lsdException w:unhideWhenUsed="0" w:uiPriority="73" w:semiHidden="0" w:name="Colorful Grid Accent 2"/>
-    <w:lsdException w:unhideWhenUsed="0" w:uiPriority="60" w:semiHidden="0" w:name="Light Shading Accent 3"/>
-    <w:lsdException w:unhideWhenUsed="0" w:uiPriority="61" w:semiHidden="0" w:name="Light List Accent 3"/>
-    <w:lsdException w:unhideWhenUsed="0" w:uiPriority="62" w:semiHidden="0" w:name="Light Grid Accent 3"/>
-    <w:lsdException w:unhideWhenUsed="0" w:uiPriority="63" w:semiHidden="0" w:name="Medium Shading 1 Accent 3"/>
-    <w:lsdException w:unhideWhenUsed="0" w:uiPriority="64" w:semiHidden="0" w:name="Medium Shading 2 Accent 3"/>
-    <w:lsdException w:unhideWhenUsed="0" w:uiPriority="65" w:semiHidden="0" w:name="Medium List 1 Accent 3"/>
-    <w:lsdException w:unhideWhenUsed="0" w:uiPriority="66" w:semiHidden="0" w:name="Medium List 2 Accent 3"/>
-    <w:lsdException w:unhideWhenUsed="0" w:uiPriority="67" w:semiHidden="0" w:name="Medium Grid 1 Accent 3"/>
-    <w:lsdException w:unhideWhenUsed="0" w:uiPriority="68" w:semiHidden="0" w:name="Medium Grid 2 Accent 3"/>
-    <w:lsdException w:unhideWhenUsed="0" w:uiPriority="69" w:semiHidden="0" w:name="Medium Grid 3 Accent 3"/>
-    <w:lsdException w:unhideWhenUsed="0" w:uiPriority="70" w:semiHidden="0" w:name="Dark List Accent 3"/>
-    <w:lsdException w:unhideWhenUsed="0" w:uiPriority="71" w:semiHidden="0" w:name="Colorful Shading Accent 3"/>
-    <w:lsdException w:unhideWhenUsed="0" w:uiPriority="72" w:semiHidden="0" w:name="Colorful List Accent 3"/>
-    <w:lsdException w:unhideWhenUsed="0" w:uiPriority="73" w:semiHidden="0" w:name="Colorful Grid Accent 3"/>
-    <w:lsdException w:unhideWhenUsed="0" w:uiPriority="60" w:semiHidden="0" w:name="Light Shading Accent 4"/>
-    <w:lsdException w:unhideWhenUsed="0" w:uiPriority="61" w:semiHidden="0" w:name="Light List Accent 4"/>
-    <w:lsdException w:unhideWhenUsed="0" w:uiPriority="62" w:semiHidden="0" w:name="Light Grid Accent 4"/>
-    <w:lsdException w:unhideWhenUsed="0" w:uiPriority="63" w:semiHidden="0" w:name="Medium Shading 1 Accent 4"/>
-    <w:lsdException w:unhideWhenUsed="0" w:uiPriority="64" w:semiHidden="0" w:name="Medium Shading 2 Accent 4"/>
-    <w:lsdException w:unhideWhenUsed="0" w:uiPriority="65" w:semiHidden="0" w:name="Medium List 1 Accent 4"/>
-    <w:lsdException w:unhideWhenUsed="0" w:uiPriority="66" w:semiHidden="0" w:name="Medium List 2 Accent 4"/>
-    <w:lsdException w:unhideWhenUsed="0" w:uiPriority="67" w:semiHidden="0" w:name="Medium Grid 1 Accent 4"/>
-    <w:lsdException w:unhideWhenUsed="0" w:uiPriority="68" w:semiHidden="0" w:name="Medium Grid 2 Accent 4"/>
-    <w:lsdException w:unhideWhenUsed="0" w:uiPriority="69" w:semiHidden="0" w:name="Medium Grid 3 Accent 4"/>
-    <w:lsdException w:unhideWhenUsed="0" w:uiPriority="70" w:semiHidden="0" w:name="Dark List Accent 4"/>
-    <w:lsdException w:unhideWhenUsed="0" w:uiPriority="71" w:semiHidden="0" w:name="Colorful Shading Accent 4"/>
-    <w:lsdException w:unhideWhenUsed="0" w:uiPriority="72" w:semiHidden="0" w:name="Colorful List Accent 4"/>
-    <w:lsdException w:unhideWhenUsed="0" w:uiPriority="73" w:semiHidden="0" w:name="Colorful Grid Accent 4"/>
-    <w:lsdException w:unhideWhenUsed="0" w:uiPriority="60" w:semiHidden="0" w:name="Light Shading Accent 5"/>
-    <w:lsdException w:unhideWhenUsed="0" w:uiPriority="61" w:semiHidden="0" w:name="Light List Accent 5"/>
-    <w:lsdException w:unhideWhenUsed="0" w:uiPriority="62" w:semiHidden="0" w:name="Light Grid Accent 5"/>
-    <w:lsdException w:unhideWhenUsed="0" w:uiPriority="63" w:semiHidden="0" w:name="Medium Shading 1 Accent 5"/>
-    <w:lsdException w:unhideWhenUsed="0" w:uiPriority="64" w:semiHidden="0" w:name="Medium Shading 2 Accent 5"/>
-    <w:lsdException w:unhideWhenUsed="0" w:uiPriority="65" w:semiHidden="0" w:name="Medium List 1 Accent 5"/>
-    <w:lsdException w:unhideWhenUsed="0" w:uiPriority="66" w:semiHidden="0" w:name="Medium List 2 Accent 5"/>
-    <w:lsdException w:unhideWhenUsed="0" w:uiPriority="67" w:semiHidden="0" w:name="Medium Grid 1 Accent 5"/>
-    <w:lsdException w:unhideWhenUsed="0" w:uiPriority="68" w:semiHidden="0" w:name="Medium Grid 2 Accent 5"/>
-    <w:lsdException w:unhideWhenUsed="0" w:uiPriority="69" w:semiHidden="0" w:name="Medium Grid 3 Accent 5"/>
-    <w:lsdException w:unhideWhenUsed="0" w:uiPriority="70" w:semiHidden="0" w:name="Dark List Accent 5"/>
-    <w:lsdException w:unhideWhenUsed="0" w:uiPriority="71" w:semiHidden="0" w:name="Colorful Shading Accent 5"/>
-    <w:lsdException w:unhideWhenUsed="0" w:uiPriority="72" w:semiHidden="0" w:name="Colorful List Accent 5"/>
-    <w:lsdException w:unhideWhenUsed="0" w:uiPriority="73" w:semiHidden="0" w:name="Colorful Grid Accent 5"/>
-    <w:lsdException w:unhideWhenUsed="0" w:uiPriority="60" w:semiHidden="0" w:name="Light Shading Accent 6"/>
-    <w:lsdException w:unhideWhenUsed="0" w:uiPriority="61" w:semiHidden="0" w:name="Light List Accent 6"/>
-    <w:lsdException w:unhideWhenUsed="0" w:uiPriority="62" w:semiHidden="0" w:name="Light Grid Accent 6"/>
-    <w:lsdException w:unhideWhenUsed="0" w:uiPriority="63" w:semiHidden="0" w:name="Medium Shading 1 Accent 6"/>
-    <w:lsdException w:unhideWhenUsed="0" w:uiPriority="64" w:semiHidden="0" w:name="Medium Shading 2 Accent 6"/>
-    <w:lsdException w:unhideWhenUsed="0" w:uiPriority="65" w:semiHidden="0" w:name="Medium List 1 Accent 6"/>
-    <w:lsdException w:unhideWhenUsed="0" w:uiPriority="66" w:semiHidden="0" w:name="Medium List 2 Accent 6"/>
-    <w:lsdException w:unhideWhenUsed="0" w:uiPriority="67" w:semiHidden="0" w:name="Medium Grid 1 Accent 6"/>
-    <w:lsdException w:unhideWhenUsed="0" w:uiPriority="68" w:semiHidden="0" w:name="Medium Grid 2 Accent 6"/>
-    <w:lsdException w:unhideWhenUsed="0" w:uiPriority="69" w:semiHidden="0" w:name="Medium Grid 3 Accent 6"/>
-    <w:lsdException w:unhideWhenUsed="0" w:uiPriority="70" w:semiHidden="0" w:name="Dark List Accent 6"/>
-    <w:lsdException w:unhideWhenUsed="0" w:uiPriority="71" w:semiHidden="0" w:name="Colorful Shading Accent 6"/>
-    <w:lsdException w:unhideWhenUsed="0" w:uiPriority="72" w:semiHidden="0" w:name="Colorful List Accent 6"/>
-    <w:lsdException w:unhideWhenUsed="0" w:uiPriority="73" w:semiHidden="0" w:name="Colorful Grid Accent 6"/>
+  <w:latentStyles w:defLockedState="0" w:defUIPriority="0" w:defSemiHidden="0" w:defUnhideWhenUsed="0" w:defQFormat="0" w:count="380">
+    <w:lsdException w:name="Normal" w:qFormat="1"/>
+    <w:lsdException w:name="heading 1" w:qFormat="1"/>
+    <w:lsdException w:name="heading 2" w:unhideWhenUsed="1" w:qFormat="1"/>
+    <w:lsdException w:name="heading 3" w:semiHidden="1" w:unhideWhenUsed="1" w:qFormat="1"/>
+    <w:lsdException w:name="heading 4" w:semiHidden="1" w:unhideWhenUsed="1" w:qFormat="1"/>
+    <w:lsdException w:name="heading 5" w:semiHidden="1" w:unhideWhenUsed="1" w:qFormat="1"/>
+    <w:lsdException w:name="heading 6" w:semiHidden="1" w:unhideWhenUsed="1" w:qFormat="1"/>
+    <w:lsdException w:name="heading 7" w:semiHidden="1" w:unhideWhenUsed="1" w:qFormat="1"/>
+    <w:lsdException w:name="heading 8" w:semiHidden="1" w:unhideWhenUsed="1" w:qFormat="1"/>
+    <w:lsdException w:name="heading 9" w:semiHidden="1" w:unhideWhenUsed="1" w:qFormat="1"/>
+    <w:lsdException w:name="caption" w:semiHidden="1" w:unhideWhenUsed="1" w:qFormat="1"/>
+    <w:lsdException w:name="Title" w:qFormat="1"/>
+    <w:lsdException w:name="Default Paragraph Font" w:semiHidden="1" w:qFormat="1"/>
+    <w:lsdException w:name="Subtitle" w:qFormat="1"/>
+    <w:lsdException w:name="Strong" w:qFormat="1"/>
+    <w:lsdException w:name="Emphasis" w:qFormat="1"/>
+    <w:lsdException w:name="HTML Top of Form" w:semiHidden="1" w:uiPriority="99" w:unhideWhenUsed="1"/>
+    <w:lsdException w:name="HTML Bottom of Form" w:semiHidden="1" w:uiPriority="99" w:unhideWhenUsed="1"/>
+    <w:lsdException w:name="Normal Table" w:semiHidden="1" w:unhideWhenUsed="1"/>
+    <w:lsdException w:name="No List" w:semiHidden="1" w:uiPriority="99" w:unhideWhenUsed="1"/>
+    <w:lsdException w:name="Outline List 1" w:semiHidden="1" w:uiPriority="99" w:unhideWhenUsed="1"/>
+    <w:lsdException w:name="Outline List 2" w:semiHidden="1" w:uiPriority="99" w:unhideWhenUsed="1"/>
+    <w:lsdException w:name="Outline List 3" w:semiHidden="1" w:uiPriority="99" w:unhideWhenUsed="1"/>
+    <w:lsdException w:name="Table Simple 1" w:semiHidden="1" w:unhideWhenUsed="1"/>
+    <w:lsdException w:name="Table Simple 2" w:semiHidden="1" w:unhideWhenUsed="1"/>
+    <w:lsdException w:name="Table Simple 3" w:semiHidden="1" w:unhideWhenUsed="1"/>
+    <w:lsdException w:name="Table Classic 1" w:semiHidden="1" w:unhideWhenUsed="1"/>
+    <w:lsdException w:name="Table Classic 2" w:semiHidden="1" w:unhideWhenUsed="1"/>
+    <w:lsdException w:name="Table Classic 3" w:semiHidden="1" w:unhideWhenUsed="1"/>
+    <w:lsdException w:name="Table Classic 4" w:semiHidden="1" w:unhideWhenUsed="1"/>
+    <w:lsdException w:name="Table Colorful 1" w:semiHidden="1" w:unhideWhenUsed="1"/>
+    <w:lsdException w:name="Table Colorful 2" w:semiHidden="1" w:unhideWhenUsed="1"/>
+    <w:lsdException w:name="Table Colorful 3" w:semiHidden="1" w:unhideWhenUsed="1"/>
+    <w:lsdException w:name="Table Columns 1" w:semiHidden="1" w:unhideWhenUsed="1"/>
+    <w:lsdException w:name="Table Columns 2" w:semiHidden="1" w:unhideWhenUsed="1"/>
+    <w:lsdException w:name="Table Columns 3" w:semiHidden="1" w:unhideWhenUsed="1"/>
+    <w:lsdException w:name="Table Columns 4" w:semiHidden="1" w:unhideWhenUsed="1"/>
+    <w:lsdException w:name="Table Columns 5" w:semiHidden="1" w:unhideWhenUsed="1"/>
+    <w:lsdException w:name="Table Grid 1" w:semiHidden="1" w:unhideWhenUsed="1"/>
+    <w:lsdException w:name="Table Grid 2" w:semiHidden="1" w:unhideWhenUsed="1"/>
+    <w:lsdException w:name="Table Grid 3" w:semiHidden="1" w:unhideWhenUsed="1"/>
+    <w:lsdException w:name="Table Grid 4" w:semiHidden="1" w:unhideWhenUsed="1"/>
+    <w:lsdException w:name="Table Grid 5" w:semiHidden="1" w:unhideWhenUsed="1"/>
+    <w:lsdException w:name="Table Grid 6" w:semiHidden="1" w:unhideWhenUsed="1"/>
+    <w:lsdException w:name="Table Grid 7" w:semiHidden="1" w:unhideWhenUsed="1"/>
+    <w:lsdException w:name="Table Grid 8" w:semiHidden="1" w:unhideWhenUsed="1"/>
+    <w:lsdException w:name="Table List 1" w:semiHidden="1" w:unhideWhenUsed="1"/>
+    <w:lsdException w:name="Table List 2" w:semiHidden="1" w:unhideWhenUsed="1"/>
+    <w:lsdException w:name="Table List 3" w:semiHidden="1" w:unhideWhenUsed="1"/>
+    <w:lsdException w:name="Table List 4" w:semiHidden="1" w:unhideWhenUsed="1"/>
+    <w:lsdException w:name="Table List 5" w:semiHidden="1" w:unhideWhenUsed="1"/>
+    <w:lsdException w:name="Table List 6" w:semiHidden="1" w:unhideWhenUsed="1"/>
+    <w:lsdException w:name="Table List 7" w:semiHidden="1" w:unhideWhenUsed="1"/>
+    <w:lsdException w:name="Table List 8" w:semiHidden="1" w:unhideWhenUsed="1"/>
+    <w:lsdException w:name="Table 3D effects 1" w:semiHidden="1" w:unhideWhenUsed="1"/>
+    <w:lsdException w:name="Table 3D effects 2" w:semiHidden="1" w:unhideWhenUsed="1"/>
+    <w:lsdException w:name="Table 3D effects 3" w:semiHidden="1" w:unhideWhenUsed="1"/>
+    <w:lsdException w:name="Table Contemporary" w:semiHidden="1" w:unhideWhenUsed="1"/>
+    <w:lsdException w:name="Table Elegant" w:semiHidden="1" w:unhideWhenUsed="1"/>
+    <w:lsdException w:name="Table Professional" w:semiHidden="1" w:unhideWhenUsed="1"/>
+    <w:lsdException w:name="Table Subtle 1" w:semiHidden="1" w:unhideWhenUsed="1"/>
+    <w:lsdException w:name="Table Subtle 2" w:semiHidden="1" w:unhideWhenUsed="1"/>
+    <w:lsdException w:name="Table Web 1" w:semiHidden="1" w:unhideWhenUsed="1"/>
+    <w:lsdException w:name="Table Web 2" w:semiHidden="1" w:unhideWhenUsed="1"/>
+    <w:lsdException w:name="Table Web 3" w:semiHidden="1" w:unhideWhenUsed="1"/>
+    <w:lsdException w:name="Table Theme" w:semiHidden="1" w:unhideWhenUsed="1"/>
+    <w:lsdException w:name="Note Level 1" w:semiHidden="1" w:uiPriority="99" w:unhideWhenUsed="1"/>
+    <w:lsdException w:name="Note Level 2" w:semiHidden="1" w:uiPriority="99" w:unhideWhenUsed="1"/>
+    <w:lsdException w:name="Note Level 3" w:semiHidden="1" w:uiPriority="99" w:unhideWhenUsed="1"/>
+    <w:lsdException w:name="Note Level 4" w:semiHidden="1" w:uiPriority="99" w:unhideWhenUsed="1"/>
+    <w:lsdException w:name="Note Level 5" w:semiHidden="1" w:uiPriority="99" w:unhideWhenUsed="1"/>
+    <w:lsdException w:name="Note Level 6" w:semiHidden="1" w:uiPriority="99" w:unhideWhenUsed="1"/>
+    <w:lsdException w:name="Note Level 7" w:semiHidden="1" w:uiPriority="99" w:unhideWhenUsed="1"/>
+    <w:lsdException w:name="Note Level 8" w:semiHidden="1" w:uiPriority="99" w:unhideWhenUsed="1"/>
+    <w:lsdException w:name="Note Level 9" w:semiHidden="1" w:uiPriority="99" w:unhideWhenUsed="1"/>
+    <w:lsdException w:name="Placeholder Text" w:semiHidden="1" w:uiPriority="99"/>
+    <w:lsdException w:name="No Spacing" w:uiPriority="99"/>
+    <w:lsdException w:name="Light Shading" w:uiPriority="60"/>
+    <w:lsdException w:name="Light List" w:uiPriority="61"/>
+    <w:lsdException w:name="Light Grid" w:uiPriority="62"/>
+    <w:lsdException w:name="Medium Shading 1" w:uiPriority="63"/>
+    <w:lsdException w:name="Medium Shading 2" w:uiPriority="64"/>
+    <w:lsdException w:name="Medium List 1" w:uiPriority="65"/>
+    <w:lsdException w:name="Medium List 2" w:uiPriority="66"/>
+    <w:lsdException w:name="Medium Grid 1" w:uiPriority="67"/>
+    <w:lsdException w:name="Medium Grid 2" w:uiPriority="68"/>
+    <w:lsdException w:name="Medium Grid 3" w:uiPriority="69"/>
+    <w:lsdException w:name="Dark List" w:uiPriority="70"/>
+    <w:lsdException w:name="Colorful Shading" w:uiPriority="71"/>
+    <w:lsdException w:name="Colorful List" w:uiPriority="72"/>
+    <w:lsdException w:name="Colorful Grid" w:uiPriority="73"/>
+    <w:lsdException w:name="Light Shading Accent 1" w:uiPriority="60"/>
+    <w:lsdException w:name="Light List Accent 1" w:uiPriority="61"/>
+    <w:lsdException w:name="Light Grid Accent 1" w:uiPriority="62"/>
+    <w:lsdException w:name="Medium Shading 1 Accent 1" w:uiPriority="63"/>
+    <w:lsdException w:name="Medium Shading 2 Accent 1" w:uiPriority="64"/>
+    <w:lsdException w:name="Medium List 1 Accent 1" w:uiPriority="65"/>
+    <w:lsdException w:name="Revision" w:semiHidden="1" w:uiPriority="99"/>
+    <w:lsdException w:name="List Paragraph" w:uiPriority="99"/>
+    <w:lsdException w:name="Quote" w:uiPriority="99"/>
+    <w:lsdException w:name="Intense Quote" w:uiPriority="99"/>
+    <w:lsdException w:name="Medium List 2 Accent 1" w:uiPriority="66"/>
+    <w:lsdException w:name="Medium Grid 1 Accent 1" w:uiPriority="67"/>
+    <w:lsdException w:name="Medium Grid 2 Accent 1" w:uiPriority="68"/>
+    <w:lsdException w:name="Medium Grid 3 Accent 1" w:uiPriority="69"/>
+    <w:lsdException w:name="Dark List Accent 1" w:uiPriority="70"/>
+    <w:lsdException w:name="Colorful Shading Accent 1" w:uiPriority="71"/>
+    <w:lsdException w:name="Colorful List Accent 1" w:uiPriority="72"/>
+    <w:lsdException w:name="Colorful Grid Accent 1" w:uiPriority="73"/>
+    <w:lsdException w:name="Light Shading Accent 2" w:uiPriority="60"/>
+    <w:lsdException w:name="Light List Accent 2" w:uiPriority="61"/>
+    <w:lsdException w:name="Light Grid Accent 2" w:uiPriority="62"/>
+    <w:lsdException w:name="Medium Shading 1 Accent 2" w:uiPriority="63"/>
+    <w:lsdException w:name="Medium Shading 2 Accent 2" w:uiPriority="64"/>
+    <w:lsdException w:name="Medium List 1 Accent 2" w:uiPriority="65"/>
+    <w:lsdException w:name="Medium List 2 Accent 2" w:uiPriority="66"/>
+    <w:lsdException w:name="Medium Grid 1 Accent 2" w:uiPriority="67"/>
+    <w:lsdException w:name="Medium Grid 2 Accent 2" w:uiPriority="68"/>
+    <w:lsdException w:name="Medium Grid 3 Accent 2" w:uiPriority="69"/>
+    <w:lsdException w:name="Dark List Accent 2" w:uiPriority="70"/>
+    <w:lsdException w:name="Colorful Shading Accent 2" w:uiPriority="71"/>
+    <w:lsdException w:name="Colorful List Accent 2" w:uiPriority="72"/>
+    <w:lsdException w:name="Colorful Grid Accent 2" w:uiPriority="73"/>
+    <w:lsdException w:name="Light Shading Accent 3" w:uiPriority="60"/>
+    <w:lsdException w:name="Light List Accent 3" w:uiPriority="61"/>
+    <w:lsdException w:name="Light Grid Accent 3" w:uiPriority="62"/>
+    <w:lsdException w:name="Medium Shading 1 Accent 3" w:uiPriority="63"/>
+    <w:lsdException w:name="Medium Shading 2 Accent 3" w:uiPriority="64"/>
+    <w:lsdException w:name="Medium List 1 Accent 3" w:uiPriority="65"/>
+    <w:lsdException w:name="Medium List 2 Accent 3" w:uiPriority="66"/>
+    <w:lsdException w:name="Medium Grid 1 Accent 3" w:uiPriority="67"/>
+    <w:lsdException w:name="Medium Grid 2 Accent 3" w:uiPriority="68"/>
+    <w:lsdException w:name="Medium Grid 3 Accent 3" w:uiPriority="69"/>
+    <w:lsdException w:name="Dark List Accent 3" w:uiPriority="70"/>
+    <w:lsdException w:name="Colorful Shading Accent 3" w:uiPriority="71"/>
+    <w:lsdException w:name="Colorful List Accent 3" w:uiPriority="72"/>
+    <w:lsdException w:name="Colorful Grid Accent 3" w:uiPriority="73"/>
+    <w:lsdException w:name="Light Shading Accent 4" w:uiPriority="60"/>
+    <w:lsdException w:name="Light List Accent 4" w:uiPriority="61"/>
+    <w:lsdException w:name="Light Grid Accent 4" w:uiPriority="62"/>
+    <w:lsdException w:name="Medium Shading 1 Accent 4" w:uiPriority="63"/>
+    <w:lsdException w:name="Medium Shading 2 Accent 4" w:uiPriority="64"/>
+    <w:lsdException w:name="Medium List 1 Accent 4" w:uiPriority="65"/>
+    <w:lsdException w:name="Medium List 2 Accent 4" w:uiPriority="66"/>
+    <w:lsdException w:name="Medium Grid 1 Accent 4" w:uiPriority="67"/>
+    <w:lsdException w:name="Medium Grid 2 Accent 4" w:uiPriority="68"/>
+    <w:lsdException w:name="Medium Grid 3 Accent 4" w:uiPriority="69"/>
+    <w:lsdException w:name="Dark List Accent 4" w:uiPriority="70"/>
+    <w:lsdException w:name="Colorful Shading Accent 4" w:uiPriority="71"/>
+    <w:lsdException w:name="Colorful List Accent 4" w:uiPriority="72"/>
+    <w:lsdException w:name="Colorful Grid Accent 4" w:uiPriority="73"/>
+    <w:lsdException w:name="Light Shading Accent 5" w:uiPriority="60"/>
+    <w:lsdException w:name="Light List Accent 5" w:uiPriority="61"/>
+    <w:lsdException w:name="Light Grid Accent 5" w:uiPriority="62"/>
+    <w:lsdException w:name="Medium Shading 1 Accent 5" w:uiPriority="63"/>
+    <w:lsdException w:name="Medium Shading 2 Accent 5" w:uiPriority="64"/>
+    <w:lsdException w:name="Medium List 1 Accent 5" w:uiPriority="65"/>
+    <w:lsdException w:name="Medium List 2 Accent 5" w:uiPriority="66"/>
+    <w:lsdException w:name="Medium Grid 1 Accent 5" w:uiPriority="67"/>
+    <w:lsdException w:name="Medium Grid 2 Accent 5" w:uiPriority="68"/>
+    <w:lsdException w:name="Medium Grid 3 Accent 5" w:uiPriority="69"/>
+    <w:lsdException w:name="Dark List Accent 5" w:uiPriority="70"/>
+    <w:lsdException w:name="Colorful Shading Accent 5" w:uiPriority="71"/>
+    <w:lsdException w:name="Colorful List Accent 5" w:uiPriority="72"/>
+    <w:lsdException w:name="Colorful Grid Accent 5" w:uiPriority="73"/>
+    <w:lsdException w:name="Light Shading Accent 6" w:uiPriority="60"/>
+    <w:lsdException w:name="Light List Accent 6" w:uiPriority="61"/>
+    <w:lsdException w:name="Light Grid Accent 6" w:uiPriority="62"/>
+    <w:lsdException w:name="Medium Shading 1 Accent 6" w:uiPriority="63"/>
+    <w:lsdException w:name="Medium Shading 2 Accent 6" w:uiPriority="64"/>
+    <w:lsdException w:name="Medium List 1 Accent 6" w:uiPriority="65"/>
+    <w:lsdException w:name="Medium List 2 Accent 6" w:uiPriority="66"/>
+    <w:lsdException w:name="Medium Grid 1 Accent 6" w:uiPriority="67"/>
+    <w:lsdException w:name="Medium Grid 2 Accent 6" w:uiPriority="68"/>
+    <w:lsdException w:name="Medium Grid 3 Accent 6" w:uiPriority="69"/>
+    <w:lsdException w:name="Dark List Accent 6" w:uiPriority="70"/>
+    <w:lsdException w:name="Colorful Shading Accent 6" w:uiPriority="71"/>
+    <w:lsdException w:name="Colorful List Accent 6" w:uiPriority="72"/>
+    <w:lsdException w:name="Colorful Grid Accent 6" w:uiPriority="73"/>
+    <w:lsdException w:name="Subtle Emphasis" w:uiPriority="19" w:qFormat="1"/>
+    <w:lsdException w:name="Intense Emphasis" w:uiPriority="21" w:qFormat="1"/>
+    <w:lsdException w:name="Subtle Reference" w:uiPriority="31" w:qFormat="1"/>
+    <w:lsdException w:name="Intense Reference" w:uiPriority="32" w:qFormat="1"/>
+    <w:lsdException w:name="Book Title" w:uiPriority="33" w:qFormat="1"/>
+    <w:lsdException w:name="Bibliography" w:semiHidden="1" w:uiPriority="37" w:unhideWhenUsed="1"/>
+    <w:lsdException w:name="TOC Heading" w:semiHidden="1" w:uiPriority="39" w:unhideWhenUsed="1" w:qFormat="1"/>
+    <w:lsdException w:name="Plain Table 1" w:uiPriority="41"/>
+    <w:lsdException w:name="Plain Table 2" w:uiPriority="42"/>
+    <w:lsdException w:name="Plain Table 3" w:uiPriority="43"/>
+    <w:lsdException w:name="Plain Table 4" w:uiPriority="44"/>
+    <w:lsdException w:name="Plain Table 5" w:uiPriority="45"/>
+    <w:lsdException w:name="Grid Table Light" w:uiPriority="40"/>
+    <w:lsdException w:name="Grid Table 1 Light" w:uiPriority="46"/>
+    <w:lsdException w:name="Grid Table 2" w:uiPriority="47"/>
+    <w:lsdException w:name="Grid Table 3" w:uiPriority="48"/>
+    <w:lsdException w:name="Grid Table 4" w:uiPriority="49"/>
+    <w:lsdException w:name="Grid Table 5 Dark" w:uiPriority="50"/>
+    <w:lsdException w:name="Grid Table 6 Colorful" w:uiPriority="51"/>
+    <w:lsdException w:name="Grid Table 7 Colorful" w:uiPriority="52"/>
+    <w:lsdException w:name="Grid Table 1 Light Accent 1" w:uiPriority="46"/>
+    <w:lsdException w:name="Grid Table 2 Accent 1" w:uiPriority="47"/>
+    <w:lsdException w:name="Grid Table 3 Accent 1" w:uiPriority="48"/>
+    <w:lsdException w:name="Grid Table 4 Accent 1" w:uiPriority="49"/>
+    <w:lsdException w:name="Grid Table 5 Dark Accent 1" w:uiPriority="50"/>
+    <w:lsdException w:name="Grid Table 6 Colorful Accent 1" w:uiPriority="51"/>
+    <w:lsdException w:name="Grid Table 7 Colorful Accent 1" w:uiPriority="52"/>
+    <w:lsdException w:name="Grid Table 1 Light Accent 2" w:uiPriority="46"/>
+    <w:lsdException w:name="Grid Table 2 Accent 2" w:uiPriority="47"/>
+    <w:lsdException w:name="Grid Table 3 Accent 2" w:uiPriority="48"/>
+    <w:lsdException w:name="Grid Table 4 Accent 2" w:uiPriority="49"/>
+    <w:lsdException w:name="Grid Table 5 Dark Accent 2" w:uiPriority="50"/>
+    <w:lsdException w:name="Grid Table 6 Colorful Accent 2" w:uiPriority="51"/>
+    <w:lsdException w:name="Grid Table 7 Colorful Accent 2" w:uiPriority="52"/>
+    <w:lsdException w:name="Grid Table 1 Light Accent 3" w:uiPriority="46"/>
+    <w:lsdException w:name="Grid Table 2 Accent 3" w:uiPriority="47"/>
+    <w:lsdException w:name="Grid Table 3 Accent 3" w:uiPriority="48"/>
+    <w:lsdException w:name="Grid Table 4 Accent 3" w:uiPriority="49"/>
+    <w:lsdException w:name="Grid Table 5 Dark Accent 3" w:uiPriority="50"/>
+    <w:lsdException w:name="Grid Table 6 Colorful Accent 3" w:uiPriority="51"/>
+    <w:lsdException w:name="Grid Table 7 Colorful Accent 3" w:uiPriority="52"/>
+    <w:lsdException w:name="Grid Table 1 Light Accent 4" w:uiPriority="46"/>
+    <w:lsdException w:name="Grid Table 2 Accent 4" w:uiPriority="47"/>
+    <w:lsdException w:name="Grid Table 3 Accent 4" w:uiPriority="48"/>
+    <w:lsdException w:name="Grid Table 4 Accent 4" w:uiPriority="49"/>
+    <w:lsdException w:name="Grid Table 5 Dark Accent 4" w:uiPriority="50"/>
+    <w:lsdException w:name="Grid Table 6 Colorful Accent 4" w:uiPriority="51"/>
+    <w:lsdException w:name="Grid Table 7 Colorful Accent 4" w:uiPriority="52"/>
+    <w:lsdException w:name="Grid Table 1 Light Accent 5" w:uiPriority="46"/>
+    <w:lsdException w:name="Grid Table 2 Accent 5" w:uiPriority="47"/>
+    <w:lsdException w:name="Grid Table 3 Accent 5" w:uiPriority="48"/>
+    <w:lsdException w:name="Grid Table 4 Accent 5" w:uiPriority="49"/>
+    <w:lsdException w:name="Grid Table 5 Dark Accent 5" w:uiPriority="50"/>
+    <w:lsdException w:name="Grid Table 6 Colorful Accent 5" w:uiPriority="51"/>
+    <w:lsdException w:name="Grid Table 7 Colorful Accent 5" w:uiPriority="52"/>
+    <w:lsdException w:name="Grid Table 1 Light Accent 6" w:uiPriority="46"/>
+    <w:lsdException w:name="Grid Table 2 Accent 6" w:uiPriority="47"/>
+    <w:lsdException w:name="Grid Table 3 Accent 6" w:uiPriority="48"/>
+    <w:lsdException w:name="Grid Table 4 Accent 6" w:uiPriority="49"/>
+    <w:lsdException w:name="Grid Table 5 Dark Accent 6" w:uiPriority="50"/>
+    <w:lsdException w:name="Grid Table 6 Colorful Accent 6" w:uiPriority="51"/>
+    <w:lsdException w:name="Grid Table 7 Colorful Accent 6" w:uiPriority="52"/>
+    <w:lsdException w:name="List Table 1 Light" w:uiPriority="46"/>
+    <w:lsdException w:name="List Table 2" w:uiPriority="47"/>
+    <w:lsdException w:name="List Table 3" w:uiPriority="48"/>
+    <w:lsdException w:name="List Table 4" w:uiPriority="49"/>
+    <w:lsdException w:name="List Table 5 Dark" w:uiPriority="50"/>
+    <w:lsdException w:name="List Table 6 Colorful" w:uiPriority="51"/>
+    <w:lsdException w:name="List Table 7 Colorful" w:uiPriority="52"/>
+    <w:lsdException w:name="List Table 1 Light Accent 1" w:uiPriority="46"/>
+    <w:lsdException w:name="List Table 2 Accent 1" w:uiPriority="47"/>
+    <w:lsdException w:name="List Table 3 Accent 1" w:uiPriority="48"/>
+    <w:lsdException w:name="List Table 4 Accent 1" w:uiPriority="49"/>
+    <w:lsdException w:name="List Table 5 Dark Accent 1" w:uiPriority="50"/>
+    <w:lsdException w:name="List Table 6 Colorful Accent 1" w:uiPriority="51"/>
+    <w:lsdException w:name="List Table 7 Colorful Accent 1" w:uiPriority="52"/>
+    <w:lsdException w:name="List Table 1 Light Accent 2" w:uiPriority="46"/>
+    <w:lsdException w:name="List Table 2 Accent 2" w:uiPriority="47"/>
+    <w:lsdException w:name="List Table 3 Accent 2" w:uiPriority="48"/>
+    <w:lsdException w:name="List Table 4 Accent 2" w:uiPriority="49"/>
+    <w:lsdException w:name="List Table 5 Dark Accent 2" w:uiPriority="50"/>
+    <w:lsdException w:name="List Table 6 Colorful Accent 2" w:uiPriority="51"/>
+    <w:lsdException w:name="List Table 7 Colorful Accent 2" w:uiPriority="52"/>
+    <w:lsdException w:name="List Table 1 Light Accent 3" w:uiPriority="46"/>
+    <w:lsdException w:name="List Table 2 Accent 3" w:uiPriority="47"/>
+    <w:lsdException w:name="List Table 3 Accent 3" w:uiPriority="48"/>
+    <w:lsdException w:name="List Table 4 Accent 3" w:uiPriority="49"/>
+    <w:lsdException w:name="List Table 5 Dark Accent 3" w:uiPriority="50"/>
+    <w:lsdException w:name="List Table 6 Colorful Accent 3" w:uiPriority="51"/>
+    <w:lsdException w:name="List Table 7 Colorful Accent 3" w:uiPriority="52"/>
+    <w:lsdException w:name="List Table 1 Light Accent 4" w:uiPriority="46"/>
+    <w:lsdException w:name="List Table 2 Accent 4" w:uiPriority="47"/>
+    <w:lsdException w:name="List Table 3 Accent 4" w:uiPriority="48"/>
+    <w:lsdException w:name="List Table 4 Accent 4" w:uiPriority="49"/>
+    <w:lsdException w:name="List Table 5 Dark Accent 4" w:uiPriority="50"/>
+    <w:lsdException w:name="List Table 6 Colorful Accent 4" w:uiPriority="51"/>
+    <w:lsdException w:name="List Table 7 Colorful Accent 4" w:uiPriority="52"/>
+    <w:lsdException w:name="List Table 1 Light Accent 5" w:uiPriority="46"/>
+    <w:lsdException w:name="List Table 2 Accent 5" w:uiPriority="47"/>
+    <w:lsdException w:name="List Table 3 Accent 5" w:uiPriority="48"/>
+    <w:lsdException w:name="List Table 4 Accent 5" w:uiPriority="49"/>
+    <w:lsdException w:name="List Table 5 Dark Accent 5" w:uiPriority="50"/>
+    <w:lsdException w:name="List Table 6 Colorful Accent 5" w:uiPriority="51"/>
+    <w:lsdException w:name="List Table 7 Colorful Accent 5" w:uiPriority="52"/>
+    <w:lsdException w:name="List Table 1 Light Accent 6" w:uiPriority="46"/>
+    <w:lsdException w:name="List Table 2 Accent 6" w:uiPriority="47"/>
+    <w:lsdException w:name="List Table 3 Accent 6" w:uiPriority="48"/>
+    <w:lsdException w:name="List Table 4 Accent 6" w:uiPriority="49"/>
+    <w:lsdException w:name="List Table 5 Dark Accent 6" w:uiPriority="50"/>
+    <w:lsdException w:name="List Table 6 Colorful Accent 6" w:uiPriority="51"/>
+    <w:lsdException w:name="List Table 7 Colorful Accent 6" w:uiPriority="52"/>
   </w:latentStyles>
-  <w:style w:type="paragraph" w:default="1" w:styleId="1">
+  <w:style w:type="paragraph" w:default="1" w:styleId="a">
     <w:name w:val="Normal"/>
     <w:qFormat/>
-    <w:uiPriority w:val="0"/>
     <w:pPr>
       <w:widowControl w:val="0"/>
       <w:jc w:val="both"/>
     </w:pPr>
     <w:rPr>
-      <w:rFonts w:asciiTheme="minorHAnsi" w:hAnsiTheme="minorHAnsi" w:eastAsiaTheme="minorEastAsia" w:cstheme="minorBidi"/>
       <w:kern w:val="2"/>
       <w:sz w:val="21"/>
       <w:szCs w:val="24"/>
-      <w:lang w:val="en-US" w:eastAsia="zh-CN" w:bidi="ar-SA"/>
     </w:rPr>
   </w:style>
-  <w:style w:type="paragraph" w:styleId="2">
+  <w:style w:type="paragraph" w:styleId="1">
     <w:name w:val="heading 1"/>
-    <w:basedOn w:val="1"/>
-    <w:next w:val="1"/>
+    <w:basedOn w:val="a"/>
+    <w:next w:val="a"/>
     <w:qFormat/>
-    <w:uiPriority w:val="0"/>
     <w:pPr>
       <w:keepNext/>
       <w:keepLines/>
-      <w:spacing w:before="340" w:beforeLines="0" w:beforeAutospacing="0" w:after="330" w:afterLines="0" w:afterAutospacing="0" w:line="576" w:lineRule="auto"/>
+      <w:spacing w:before="340" w:after="330" w:line="576" w:lineRule="auto"/>
       <w:outlineLvl w:val="0"/>
     </w:pPr>
     <w:rPr>
@@ -1117,36 +1568,34 @@
       <w:sz w:val="44"/>
     </w:rPr>
   </w:style>
-  <w:style w:type="paragraph" w:styleId="3">
+  <w:style w:type="paragraph" w:styleId="2">
     <w:name w:val="heading 2"/>
-    <w:basedOn w:val="1"/>
-    <w:next w:val="1"/>
+    <w:basedOn w:val="a"/>
+    <w:next w:val="a"/>
     <w:unhideWhenUsed/>
     <w:qFormat/>
-    <w:uiPriority w:val="0"/>
     <w:pPr>
       <w:keepNext/>
       <w:keepLines/>
-      <w:spacing w:before="260" w:beforeLines="0" w:beforeAutospacing="0" w:after="260" w:afterLines="0" w:afterAutospacing="0" w:line="413" w:lineRule="auto"/>
+      <w:spacing w:before="260" w:after="260" w:line="413" w:lineRule="auto"/>
       <w:outlineLvl w:val="1"/>
     </w:pPr>
     <w:rPr>
-      <w:rFonts w:ascii="Arial" w:hAnsi="Arial" w:eastAsia="黑体"/>
+      <w:rFonts w:ascii="Arial" w:eastAsia="黑体" w:hAnsi="Arial"/>
       <w:b/>
       <w:sz w:val="32"/>
     </w:rPr>
   </w:style>
-  <w:style w:type="paragraph" w:styleId="4">
+  <w:style w:type="paragraph" w:styleId="3">
     <w:name w:val="heading 3"/>
-    <w:basedOn w:val="1"/>
-    <w:next w:val="1"/>
+    <w:basedOn w:val="a"/>
+    <w:next w:val="a"/>
     <w:unhideWhenUsed/>
     <w:qFormat/>
-    <w:uiPriority w:val="0"/>
     <w:pPr>
       <w:keepNext/>
       <w:keepLines/>
-      <w:spacing w:before="260" w:beforeLines="0" w:beforeAutospacing="0" w:after="260" w:afterLines="0" w:afterAutospacing="0" w:line="413" w:lineRule="auto"/>
+      <w:spacing w:before="260" w:after="260" w:line="413" w:lineRule="auto"/>
       <w:outlineLvl w:val="2"/>
     </w:pPr>
     <w:rPr>
@@ -1154,18 +1603,19 @@
       <w:sz w:val="32"/>
     </w:rPr>
   </w:style>
-  <w:style w:type="character" w:default="1" w:styleId="5">
+  <w:style w:type="character" w:default="1" w:styleId="a0">
     <w:name w:val="Default Paragraph Font"/>
+    <w:uiPriority w:val="1"/>
     <w:semiHidden/>
-    <w:qFormat/>
-    <w:uiPriority w:val="0"/>
+    <w:unhideWhenUsed/>
   </w:style>
-  <w:style w:type="table" w:default="1" w:styleId="6">
+  <w:style w:type="table" w:default="1" w:styleId="a1">
     <w:name w:val="Normal Table"/>
+    <w:uiPriority w:val="99"/>
     <w:semiHidden/>
-    <w:uiPriority w:val="0"/>
+    <w:unhideWhenUsed/>
     <w:tblPr>
-      <w:tblLayout w:type="fixed"/>
+      <w:tblInd w:w="0" w:type="dxa"/>
       <w:tblCellMar>
         <w:top w:w="0" w:type="dxa"/>
         <w:left w:w="108" w:type="dxa"/>
@@ -1173,6 +1623,43 @@
         <w:right w:w="108" w:type="dxa"/>
       </w:tblCellMar>
     </w:tblPr>
+  </w:style>
+  <w:style w:type="numbering" w:default="1" w:styleId="a2">
+    <w:name w:val="No List"/>
+    <w:uiPriority w:val="99"/>
+    <w:semiHidden/>
+    <w:unhideWhenUsed/>
+  </w:style>
+  <w:style w:type="paragraph" w:styleId="a3">
+    <w:name w:val="Document Map"/>
+    <w:basedOn w:val="a"/>
+    <w:link w:val="a4"/>
+    <w:rsid w:val="00E80710"/>
+    <w:rPr>
+      <w:rFonts w:ascii="Times New Roman" w:hAnsi="Times New Roman" w:cs="Times New Roman"/>
+      <w:sz w:val="24"/>
+    </w:rPr>
+  </w:style>
+  <w:style w:type="character" w:customStyle="1" w:styleId="a4">
+    <w:name w:val="文档结构图字符"/>
+    <w:basedOn w:val="a0"/>
+    <w:link w:val="a3"/>
+    <w:rsid w:val="00E80710"/>
+    <w:rPr>
+      <w:rFonts w:ascii="Times New Roman" w:hAnsi="Times New Roman" w:cs="Times New Roman"/>
+      <w:kern w:val="2"/>
+      <w:sz w:val="24"/>
+      <w:szCs w:val="24"/>
+    </w:rPr>
+  </w:style>
+  <w:style w:type="paragraph" w:styleId="a5">
+    <w:name w:val="List Paragraph"/>
+    <w:basedOn w:val="a"/>
+    <w:uiPriority w:val="99"/>
+    <w:rsid w:val="00985BC6"/>
+    <w:pPr>
+      <w:ind w:firstLineChars="200" w:firstLine="420"/>
+    </w:pPr>
   </w:style>
 </w:styles>
 </file>
@@ -1441,10 +1928,22 @@
 </s:customData>
 </file>
 
+<file path=customXml/item2.xml><?xml version="1.0" encoding="utf-8"?>
+<b:Sources xmlns:b="http://schemas.openxmlformats.org/officeDocument/2006/bibliography" xmlns="http://schemas.openxmlformats.org/officeDocument/2006/bibliography" SelectedStyle="/APA.XSL" StyleName="APA"/>
+</file>
+
 <file path=customXml/itemProps1.xml><?xml version="1.0" encoding="utf-8"?>
 <ds:datastoreItem xmlns:ds="http://schemas.openxmlformats.org/officeDocument/2006/customXml" ds:itemID="{B1977F7D-205B-4081-913C-38D41E755F92}">
   <ds:schemaRefs>
     <ds:schemaRef ds:uri="http://www.wps.cn/officeDocument/2013/wpsCustomData"/>
   </ds:schemaRefs>
 </ds:datastoreItem>
+</file>
+
+<file path=customXml/itemProps2.xml><?xml version="1.0" encoding="utf-8"?>
+<ds:datastoreItem xmlns:ds="http://schemas.openxmlformats.org/officeDocument/2006/customXml" ds:itemID="{CC265B93-698D-AD40-8092-3DC610008C19}">
+  <ds:schemaRefs>
+    <ds:schemaRef ds:uri="http://schemas.openxmlformats.org/officeDocument/2006/bibliography"/>
+  </ds:schemaRefs>
+</ds:datastoreItem>
 </file>